--- a/storage/s2-1.docx
+++ b/storage/s2-1.docx
@@ -176,7 +176,7 @@
                 <w:b w:val="1"/>
                 <w:bCs w:val="1"/>
               </w:rPr>
-              <w:t xml:space="preserve">09/23/2019, 02:26 PM</w:t>
+              <w:t xml:space="preserve">11/14/2019, 11:20 AM</w:t>
             </w:r>
           </w:p>
         </w:tc>
@@ -541,19 +541,19 @@
             <w:pPr/>
             <w:r>
               <w:rPr/>
-              <w:t xml:space="preserve">gallon/min</w:t>
-            </w:r>
-          </w:p>
-        </w:tc>
-        <w:tc>
-          <w:tcPr>
-            <w:tcW w:w="1750" w:type="dxa"/>
-          </w:tcPr>
-          <w:p>
-            <w:pPr/>
-            <w:r>
-              <w:rPr/>
-              <w:t xml:space="preserve">302.9</w:t>
+              <w:t xml:space="preserve">m³/hr</w:t>
+            </w:r>
+          </w:p>
+        </w:tc>
+        <w:tc>
+          <w:tcPr>
+            <w:tcW w:w="1750" w:type="dxa"/>
+          </w:tcPr>
+          <w:p>
+            <w:pPr/>
+            <w:r>
+              <w:rPr/>
+              <w:t xml:space="preserve">68.8</w:t>
             </w:r>
           </w:p>
         </w:tc>
@@ -592,19 +592,19 @@
             <w:pPr/>
             <w:r>
               <w:rPr/>
-              <w:t xml:space="preserve">°F</w:t>
-            </w:r>
-          </w:p>
-        </w:tc>
-        <w:tc>
-          <w:tcPr>
-            <w:tcW w:w="1750" w:type="dxa"/>
-          </w:tcPr>
-          <w:p>
-            <w:pPr/>
-            <w:r>
-              <w:rPr/>
-              <w:t xml:space="preserve">53.6</w:t>
+              <w:t xml:space="preserve">°C</w:t>
+            </w:r>
+          </w:p>
+        </w:tc>
+        <w:tc>
+          <w:tcPr>
+            <w:tcW w:w="1750" w:type="dxa"/>
+          </w:tcPr>
+          <w:p>
+            <w:pPr/>
+            <w:r>
+              <w:rPr/>
+              <w:t xml:space="preserve">12</w:t>
             </w:r>
           </w:p>
         </w:tc>
@@ -643,19 +643,19 @@
             <w:pPr/>
             <w:r>
               <w:rPr/>
-              <w:t xml:space="preserve">°F</w:t>
-            </w:r>
-          </w:p>
-        </w:tc>
-        <w:tc>
-          <w:tcPr>
-            <w:tcW w:w="1750" w:type="dxa"/>
-          </w:tcPr>
-          <w:p>
-            <w:pPr/>
-            <w:r>
-              <w:rPr/>
-              <w:t xml:space="preserve">44.6</w:t>
+              <w:t xml:space="preserve">°C</w:t>
+            </w:r>
+          </w:p>
+        </w:tc>
+        <w:tc>
+          <w:tcPr>
+            <w:tcW w:w="1750" w:type="dxa"/>
+          </w:tcPr>
+          <w:p>
+            <w:pPr/>
+            <w:r>
+              <w:rPr/>
+              <w:t xml:space="preserve">7</w:t>
             </w:r>
           </w:p>
         </w:tc>
@@ -745,19 +745,19 @@
             <w:pPr/>
             <w:r>
               <w:rPr/>
-              <w:t xml:space="preserve">ftLC</w:t>
-            </w:r>
-          </w:p>
-        </w:tc>
-        <w:tc>
-          <w:tcPr>
-            <w:tcW w:w="1750" w:type="dxa"/>
-          </w:tcPr>
-          <w:p>
-            <w:pPr/>
-            <w:r>
-              <w:rPr/>
-              <w:t xml:space="preserve">3.9</w:t>
+              <w:t xml:space="preserve">mLC</w:t>
+            </w:r>
+          </w:p>
+        </w:tc>
+        <w:tc>
+          <w:tcPr>
+            <w:tcW w:w="1750" w:type="dxa"/>
+          </w:tcPr>
+          <w:p>
+            <w:pPr/>
+            <w:r>
+              <w:rPr/>
+              <w:t xml:space="preserve">1.2</w:t>
             </w:r>
           </w:p>
         </w:tc>
@@ -796,19 +796,19 @@
             <w:pPr/>
             <w:r>
               <w:rPr/>
-              <w:t xml:space="preserve">NPS</w:t>
-            </w:r>
-          </w:p>
-        </w:tc>
-        <w:tc>
-          <w:tcPr>
-            <w:tcW w:w="1750" w:type="dxa"/>
-          </w:tcPr>
-          <w:p>
-            <w:pPr/>
-            <w:r>
-              <w:rPr/>
-              <w:t xml:space="preserve">5</w:t>
+              <w:t xml:space="preserve">DN</w:t>
+            </w:r>
+          </w:p>
+        </w:tc>
+        <w:tc>
+          <w:tcPr>
+            <w:tcW w:w="1750" w:type="dxa"/>
+          </w:tcPr>
+          <w:p>
+            <w:pPr/>
+            <w:r>
+              <w:rPr/>
+              <w:t xml:space="preserve">125</w:t>
             </w:r>
           </w:p>
         </w:tc>
@@ -949,7 +949,7 @@
             <w:pPr/>
             <w:r>
               <w:rPr/>
-              <w:t xml:space="preserve">ft² Hr °F/BTU</w:t>
+              <w:t xml:space="preserve">m² hr °C/kcal</w:t>
             </w:r>
           </w:p>
         </w:tc>
@@ -1000,19 +1000,19 @@
             <w:pPr/>
             <w:r>
               <w:rPr/>
-              <w:t xml:space="preserve">psi(g)</w:t>
-            </w:r>
-          </w:p>
-        </w:tc>
-        <w:tc>
-          <w:tcPr>
-            <w:tcW w:w="1750" w:type="dxa"/>
-          </w:tcPr>
-          <w:p>
-            <w:pPr/>
-            <w:r>
-              <w:rPr/>
-              <w:t xml:space="preserve">114</w:t>
+              <w:t xml:space="preserve">kg/cm²(g)</w:t>
+            </w:r>
+          </w:p>
+        </w:tc>
+        <w:tc>
+          <w:tcPr>
+            <w:tcW w:w="1750" w:type="dxa"/>
+          </w:tcPr>
+          <w:p>
+            <w:pPr/>
+            <w:r>
+              <w:rPr/>
+              <w:t xml:space="preserve">8</w:t>
             </w:r>
           </w:p>
         </w:tc>
@@ -1143,19 +1143,19 @@
             <w:pPr/>
             <w:r>
               <w:rPr/>
-              <w:t xml:space="preserve">gallon/min</w:t>
-            </w:r>
-          </w:p>
-        </w:tc>
-        <w:tc>
-          <w:tcPr>
-            <w:tcW w:w="1750" w:type="dxa"/>
-          </w:tcPr>
-          <w:p>
-            <w:pPr/>
-            <w:r>
-              <w:rPr/>
-              <w:t xml:space="preserve">501.9</w:t>
+              <w:t xml:space="preserve">m³/hr</w:t>
+            </w:r>
+          </w:p>
+        </w:tc>
+        <w:tc>
+          <w:tcPr>
+            <w:tcW w:w="1750" w:type="dxa"/>
+          </w:tcPr>
+          <w:p>
+            <w:pPr/>
+            <w:r>
+              <w:rPr/>
+              <w:t xml:space="preserve">114</w:t>
             </w:r>
           </w:p>
         </w:tc>
@@ -1194,19 +1194,19 @@
             <w:pPr/>
             <w:r>
               <w:rPr/>
-              <w:t xml:space="preserve">°F</w:t>
-            </w:r>
-          </w:p>
-        </w:tc>
-        <w:tc>
-          <w:tcPr>
-            <w:tcW w:w="1750" w:type="dxa"/>
-          </w:tcPr>
-          <w:p>
-            <w:pPr/>
-            <w:r>
-              <w:rPr/>
-              <w:t xml:space="preserve">89.6</w:t>
+              <w:t xml:space="preserve">°C</w:t>
+            </w:r>
+          </w:p>
+        </w:tc>
+        <w:tc>
+          <w:tcPr>
+            <w:tcW w:w="1750" w:type="dxa"/>
+          </w:tcPr>
+          <w:p>
+            <w:pPr/>
+            <w:r>
+              <w:rPr/>
+              <w:t xml:space="preserve">32</w:t>
             </w:r>
           </w:p>
         </w:tc>
@@ -1245,19 +1245,19 @@
             <w:pPr/>
             <w:r>
               <w:rPr/>
-              <w:t xml:space="preserve">°F</w:t>
-            </w:r>
-          </w:p>
-        </w:tc>
-        <w:tc>
-          <w:tcPr>
-            <w:tcW w:w="1750" w:type="dxa"/>
-          </w:tcPr>
-          <w:p>
-            <w:pPr/>
-            <w:r>
-              <w:rPr/>
-              <w:t xml:space="preserve">98.8</w:t>
+              <w:t xml:space="preserve">°C</w:t>
+            </w:r>
+          </w:p>
+        </w:tc>
+        <w:tc>
+          <w:tcPr>
+            <w:tcW w:w="1750" w:type="dxa"/>
+          </w:tcPr>
+          <w:p>
+            <w:pPr/>
+            <w:r>
+              <w:rPr/>
+              <w:t xml:space="preserve">37.1</w:t>
             </w:r>
           </w:p>
         </w:tc>
@@ -1347,7 +1347,7 @@
             <w:pPr/>
             <w:r>
               <w:rPr/>
-              <w:t xml:space="preserve">gallon/min</w:t>
+              <w:t xml:space="preserve">m³/hr</w:t>
             </w:r>
           </w:p>
         </w:tc>
@@ -1398,19 +1398,19 @@
             <w:pPr/>
             <w:r>
               <w:rPr/>
-              <w:t xml:space="preserve">ftLC</w:t>
-            </w:r>
-          </w:p>
-        </w:tc>
-        <w:tc>
-          <w:tcPr>
-            <w:tcW w:w="1750" w:type="dxa"/>
-          </w:tcPr>
-          <w:p>
-            <w:pPr/>
-            <w:r>
-              <w:rPr/>
-              <w:t xml:space="preserve">7.2</w:t>
+              <w:t xml:space="preserve">mLC</w:t>
+            </w:r>
+          </w:p>
+        </w:tc>
+        <w:tc>
+          <w:tcPr>
+            <w:tcW w:w="1750" w:type="dxa"/>
+          </w:tcPr>
+          <w:p>
+            <w:pPr/>
+            <w:r>
+              <w:rPr/>
+              <w:t xml:space="preserve">2.2</w:t>
             </w:r>
           </w:p>
         </w:tc>
@@ -1449,19 +1449,19 @@
             <w:pPr/>
             <w:r>
               <w:rPr/>
-              <w:t xml:space="preserve">NPS</w:t>
-            </w:r>
-          </w:p>
-        </w:tc>
-        <w:tc>
-          <w:tcPr>
-            <w:tcW w:w="1750" w:type="dxa"/>
-          </w:tcPr>
-          <w:p>
-            <w:pPr/>
-            <w:r>
-              <w:rPr/>
-              <w:t xml:space="preserve">6</w:t>
+              <w:t xml:space="preserve">DN</w:t>
+            </w:r>
+          </w:p>
+        </w:tc>
+        <w:tc>
+          <w:tcPr>
+            <w:tcW w:w="1750" w:type="dxa"/>
+          </w:tcPr>
+          <w:p>
+            <w:pPr/>
+            <w:r>
+              <w:rPr/>
+              <w:t xml:space="preserve">150</w:t>
             </w:r>
           </w:p>
         </w:tc>
@@ -1602,7 +1602,7 @@
             <w:pPr/>
             <w:r>
               <w:rPr/>
-              <w:t xml:space="preserve">ft² Hr °F/BTU</w:t>
+              <w:t xml:space="preserve">m² hr °C/kcal</w:t>
             </w:r>
           </w:p>
         </w:tc>
@@ -1653,19 +1653,19 @@
             <w:pPr/>
             <w:r>
               <w:rPr/>
-              <w:t xml:space="preserve">psi(g)</w:t>
-            </w:r>
-          </w:p>
-        </w:tc>
-        <w:tc>
-          <w:tcPr>
-            <w:tcW w:w="1750" w:type="dxa"/>
-          </w:tcPr>
-          <w:p>
-            <w:pPr/>
-            <w:r>
-              <w:rPr/>
-              <w:t xml:space="preserve">114</w:t>
+              <w:t xml:space="preserve">kg/cm²(g)</w:t>
+            </w:r>
+          </w:p>
+        </w:tc>
+        <w:tc>
+          <w:tcPr>
+            <w:tcW w:w="1750" w:type="dxa"/>
+          </w:tcPr>
+          <w:p>
+            <w:pPr/>
+            <w:r>
+              <w:rPr/>
+              <w:t xml:space="preserve">8</w:t>
             </w:r>
           </w:p>
         </w:tc>
@@ -1796,19 +1796,19 @@
             <w:pPr/>
             <w:r>
               <w:rPr/>
-              <w:t xml:space="preserve">psi(g)</w:t>
-            </w:r>
-          </w:p>
-        </w:tc>
-        <w:tc>
-          <w:tcPr>
-            <w:tcW w:w="1750" w:type="dxa"/>
-          </w:tcPr>
-          <w:p>
-            <w:pPr/>
-            <w:r>
-              <w:rPr/>
-              <w:t xml:space="preserve">113.8</w:t>
+              <w:t xml:space="preserve">kg/cm²(g)</w:t>
+            </w:r>
+          </w:p>
+        </w:tc>
+        <w:tc>
+          <w:tcPr>
+            <w:tcW w:w="1750" w:type="dxa"/>
+          </w:tcPr>
+          <w:p>
+            <w:pPr/>
+            <w:r>
+              <w:rPr/>
+              <w:t xml:space="preserve">8</w:t>
             </w:r>
           </w:p>
         </w:tc>
@@ -1847,19 +1847,19 @@
             <w:pPr/>
             <w:r>
               <w:rPr/>
-              <w:t xml:space="preserve">lb/hr</w:t>
-            </w:r>
-          </w:p>
-        </w:tc>
-        <w:tc>
-          <w:tcPr>
-            <w:tcW w:w="1750" w:type="dxa"/>
-          </w:tcPr>
-          <w:p>
-            <w:pPr/>
-            <w:r>
-              <w:rPr/>
-              <w:t xml:space="preserve">883</w:t>
+              <w:t xml:space="preserve">kg/hr</w:t>
+            </w:r>
+          </w:p>
+        </w:tc>
+        <w:tc>
+          <w:tcPr>
+            <w:tcW w:w="1750" w:type="dxa"/>
+          </w:tcPr>
+          <w:p>
+            <w:pPr/>
+            <w:r>
+              <w:rPr/>
+              <w:t xml:space="preserve">400.5</w:t>
             </w:r>
           </w:p>
         </w:tc>
@@ -1898,19 +1898,19 @@
             <w:pPr/>
             <w:r>
               <w:rPr/>
-              <w:t xml:space="preserve">°F</w:t>
-            </w:r>
-          </w:p>
-        </w:tc>
-        <w:tc>
-          <w:tcPr>
-            <w:tcW w:w="1750" w:type="dxa"/>
-          </w:tcPr>
-          <w:p>
-            <w:pPr/>
-            <w:r>
-              <w:rPr/>
-              <w:t xml:space="preserve">176 - 212</w:t>
+              <w:t xml:space="preserve">°C</w:t>
+            </w:r>
+          </w:p>
+        </w:tc>
+        <w:tc>
+          <w:tcPr>
+            <w:tcW w:w="1750" w:type="dxa"/>
+          </w:tcPr>
+          <w:p>
+            <w:pPr/>
+            <w:r>
+              <w:rPr/>
+              <w:t xml:space="preserve">80 - 100</w:t>
             </w:r>
           </w:p>
         </w:tc>
@@ -1949,19 +1949,19 @@
             <w:pPr/>
             <w:r>
               <w:rPr/>
-              <w:t xml:space="preserve">psi(g)</w:t>
-            </w:r>
-          </w:p>
-        </w:tc>
-        <w:tc>
-          <w:tcPr>
-            <w:tcW w:w="1750" w:type="dxa"/>
-          </w:tcPr>
-          <w:p>
-            <w:pPr/>
-            <w:r>
-              <w:rPr/>
-              <w:t xml:space="preserve">14.2</w:t>
+              <w:t xml:space="preserve">kg/cm²(g)</w:t>
+            </w:r>
+          </w:p>
+        </w:tc>
+        <w:tc>
+          <w:tcPr>
+            <w:tcW w:w="1750" w:type="dxa"/>
+          </w:tcPr>
+          <w:p>
+            <w:pPr/>
+            <w:r>
+              <w:rPr/>
+              <w:t xml:space="preserve">1</w:t>
             </w:r>
           </w:p>
         </w:tc>
@@ -2000,19 +2000,19 @@
             <w:pPr/>
             <w:r>
               <w:rPr/>
-              <w:t xml:space="preserve">NPS</w:t>
-            </w:r>
-          </w:p>
-        </w:tc>
-        <w:tc>
-          <w:tcPr>
-            <w:tcW w:w="1750" w:type="dxa"/>
-          </w:tcPr>
-          <w:p>
-            <w:pPr/>
-            <w:r>
-              <w:rPr/>
-              <w:t xml:space="preserve">2.6</w:t>
+              <w:t xml:space="preserve">DN</w:t>
+            </w:r>
+          </w:p>
+        </w:tc>
+        <w:tc>
+          <w:tcPr>
+            <w:tcW w:w="1750" w:type="dxa"/>
+          </w:tcPr>
+          <w:p>
+            <w:pPr/>
+            <w:r>
+              <w:rPr/>
+              <w:t xml:space="preserve">65</w:t>
             </w:r>
           </w:p>
         </w:tc>
@@ -2051,19 +2051,19 @@
             <w:pPr/>
             <w:r>
               <w:rPr/>
-              <w:t xml:space="preserve">NPS</w:t>
-            </w:r>
-          </w:p>
-        </w:tc>
-        <w:tc>
-          <w:tcPr>
-            <w:tcW w:w="1750" w:type="dxa"/>
-          </w:tcPr>
-          <w:p>
-            <w:pPr/>
-            <w:r>
-              <w:rPr/>
-              <w:t xml:space="preserve">1.6</w:t>
+              <w:t xml:space="preserve">DN</w:t>
+            </w:r>
+          </w:p>
+        </w:tc>
+        <w:tc>
+          <w:tcPr>
+            <w:tcW w:w="1750" w:type="dxa"/>
+          </w:tcPr>
+          <w:p>
+            <w:pPr/>
+            <w:r>
+              <w:rPr/>
+              <w:t xml:space="preserve">40</w:t>
             </w:r>
           </w:p>
         </w:tc>
@@ -2102,19 +2102,19 @@
             <w:pPr/>
             <w:r>
               <w:rPr/>
-              <w:t xml:space="preserve">psi(g)</w:t>
-            </w:r>
-          </w:p>
-        </w:tc>
-        <w:tc>
-          <w:tcPr>
-            <w:tcW w:w="1750" w:type="dxa"/>
-          </w:tcPr>
-          <w:p>
-            <w:pPr/>
-            <w:r>
-              <w:rPr/>
-              <w:t xml:space="preserve">149.3</w:t>
+              <w:t xml:space="preserve">kg/cm²(g)</w:t>
+            </w:r>
+          </w:p>
+        </w:tc>
+        <w:tc>
+          <w:tcPr>
+            <w:tcW w:w="1750" w:type="dxa"/>
+          </w:tcPr>
+          <w:p>
+            <w:pPr/>
+            <w:r>
+              <w:rPr/>
+              <w:t xml:space="preserve">10.5</w:t>
             </w:r>
           </w:p>
         </w:tc>
@@ -2592,19 +2592,19 @@
             <w:pPr/>
             <w:r>
               <w:rPr/>
-              <w:t xml:space="preserve">in</w:t>
-            </w:r>
-          </w:p>
-        </w:tc>
-        <w:tc>
-          <w:tcPr>
-            <w:tcW w:w="1750" w:type="dxa"/>
-          </w:tcPr>
-          <w:p>
-            <w:pPr/>
-            <w:r>
-              <w:rPr/>
-              <w:t xml:space="preserve">124</w:t>
+              <w:t xml:space="preserve">mm</w:t>
+            </w:r>
+          </w:p>
+        </w:tc>
+        <w:tc>
+          <w:tcPr>
+            <w:tcW w:w="1750" w:type="dxa"/>
+          </w:tcPr>
+          <w:p>
+            <w:pPr/>
+            <w:r>
+              <w:rPr/>
+              <w:t xml:space="preserve">3140</w:t>
             </w:r>
           </w:p>
         </w:tc>
@@ -2643,19 +2643,19 @@
             <w:pPr/>
             <w:r>
               <w:rPr/>
-              <w:t xml:space="preserve">in</w:t>
-            </w:r>
-          </w:p>
-        </w:tc>
-        <w:tc>
-          <w:tcPr>
-            <w:tcW w:w="1750" w:type="dxa"/>
-          </w:tcPr>
-          <w:p>
-            <w:pPr/>
-            <w:r>
-              <w:rPr/>
-              <w:t xml:space="preserve">85</w:t>
+              <w:t xml:space="preserve">mm</w:t>
+            </w:r>
+          </w:p>
+        </w:tc>
+        <w:tc>
+          <w:tcPr>
+            <w:tcW w:w="1750" w:type="dxa"/>
+          </w:tcPr>
+          <w:p>
+            <w:pPr/>
+            <w:r>
+              <w:rPr/>
+              <w:t xml:space="preserve">2140</w:t>
             </w:r>
           </w:p>
         </w:tc>
@@ -2694,19 +2694,19 @@
             <w:pPr/>
             <w:r>
               <w:rPr/>
-              <w:t xml:space="preserve">in</w:t>
-            </w:r>
-          </w:p>
-        </w:tc>
-        <w:tc>
-          <w:tcPr>
-            <w:tcW w:w="1750" w:type="dxa"/>
-          </w:tcPr>
-          <w:p>
-            <w:pPr/>
-            <w:r>
-              <w:rPr/>
-              <w:t xml:space="preserve">109</w:t>
+              <w:t xml:space="preserve">mm</w:t>
+            </w:r>
+          </w:p>
+        </w:tc>
+        <w:tc>
+          <w:tcPr>
+            <w:tcW w:w="1750" w:type="dxa"/>
+          </w:tcPr>
+          <w:p>
+            <w:pPr/>
+            <w:r>
+              <w:rPr/>
+              <w:t xml:space="preserve">2750</w:t>
             </w:r>
           </w:p>
         </w:tc>
@@ -2745,19 +2745,19 @@
             <w:pPr/>
             <w:r>
               <w:rPr/>
-              <w:t xml:space="preserve">lbs</w:t>
-            </w:r>
-          </w:p>
-        </w:tc>
-        <w:tc>
-          <w:tcPr>
-            <w:tcW w:w="1750" w:type="dxa"/>
-          </w:tcPr>
-          <w:p>
-            <w:pPr/>
-            <w:r>
-              <w:rPr/>
-              <w:t xml:space="preserve">14992</w:t>
+              <w:t xml:space="preserve">ton</w:t>
+            </w:r>
+          </w:p>
+        </w:tc>
+        <w:tc>
+          <w:tcPr>
+            <w:tcW w:w="1750" w:type="dxa"/>
+          </w:tcPr>
+          <w:p>
+            <w:pPr/>
+            <w:r>
+              <w:rPr/>
+              <w:t xml:space="preserve">6.8</w:t>
             </w:r>
           </w:p>
         </w:tc>
@@ -2796,19 +2796,19 @@
             <w:pPr/>
             <w:r>
               <w:rPr/>
-              <w:t xml:space="preserve">lbs</w:t>
-            </w:r>
-          </w:p>
-        </w:tc>
-        <w:tc>
-          <w:tcPr>
-            <w:tcW w:w="1750" w:type="dxa"/>
-          </w:tcPr>
-          <w:p>
-            <w:pPr/>
-            <w:r>
-              <w:rPr/>
-              <w:t xml:space="preserve">14110</w:t>
+              <w:t xml:space="preserve">ton</w:t>
+            </w:r>
+          </w:p>
+        </w:tc>
+        <w:tc>
+          <w:tcPr>
+            <w:tcW w:w="1750" w:type="dxa"/>
+          </w:tcPr>
+          <w:p>
+            <w:pPr/>
+            <w:r>
+              <w:rPr/>
+              <w:t xml:space="preserve">6.4</w:t>
             </w:r>
           </w:p>
         </w:tc>
@@ -2847,19 +2847,19 @@
             <w:pPr/>
             <w:r>
               <w:rPr/>
-              <w:t xml:space="preserve">lbs</w:t>
-            </w:r>
-          </w:p>
-        </w:tc>
-        <w:tc>
-          <w:tcPr>
-            <w:tcW w:w="1750" w:type="dxa"/>
-          </w:tcPr>
-          <w:p>
-            <w:pPr/>
-            <w:r>
-              <w:rPr/>
-              <w:t xml:space="preserve">20724</w:t>
+              <w:t xml:space="preserve">ton</w:t>
+            </w:r>
+          </w:p>
+        </w:tc>
+        <w:tc>
+          <w:tcPr>
+            <w:tcW w:w="1750" w:type="dxa"/>
+          </w:tcPr>
+          <w:p>
+            <w:pPr/>
+            <w:r>
+              <w:rPr/>
+              <w:t xml:space="preserve">9.4</w:t>
             </w:r>
           </w:p>
         </w:tc>
@@ -2898,19 +2898,19 @@
             <w:pPr/>
             <w:r>
               <w:rPr/>
-              <w:t xml:space="preserve">lbs</w:t>
-            </w:r>
-          </w:p>
-        </w:tc>
-        <w:tc>
-          <w:tcPr>
-            <w:tcW w:w="1750" w:type="dxa"/>
-          </w:tcPr>
-          <w:p>
-            <w:pPr/>
-            <w:r>
-              <w:rPr/>
-              <w:t xml:space="preserve">12126</w:t>
+              <w:t xml:space="preserve">ton</w:t>
+            </w:r>
+          </w:p>
+        </w:tc>
+        <w:tc>
+          <w:tcPr>
+            <w:tcW w:w="1750" w:type="dxa"/>
+          </w:tcPr>
+          <w:p>
+            <w:pPr/>
+            <w:r>
+              <w:rPr/>
+              <w:t xml:space="preserve">5.5</w:t>
             </w:r>
           </w:p>
         </w:tc>
@@ -2949,19 +2949,19 @@
             <w:pPr/>
             <w:r>
               <w:rPr/>
-              <w:t xml:space="preserve">in</w:t>
-            </w:r>
-          </w:p>
-        </w:tc>
-        <w:tc>
-          <w:tcPr>
-            <w:tcW w:w="1750" w:type="dxa"/>
-          </w:tcPr>
-          <w:p>
-            <w:pPr/>
-            <w:r>
-              <w:rPr/>
-              <w:t xml:space="preserve">105</w:t>
+              <w:t xml:space="preserve">mm</w:t>
+            </w:r>
+          </w:p>
+        </w:tc>
+        <w:tc>
+          <w:tcPr>
+            <w:tcW w:w="1750" w:type="dxa"/>
+          </w:tcPr>
+          <w:p>
+            <w:pPr/>
+            <w:r>
+              <w:rPr/>
+              <w:t xml:space="preserve">2560</w:t>
             </w:r>
           </w:p>
         </w:tc>

--- a/storage/s2-1.docx
+++ b/storage/s2-1.docx
@@ -1,6 +1,3345 @@
 
-<file path=word/document.xml><?xml version="1.0" encoding="UTF-8" standalone="yes"?>
-<w:document xmlns:ve="http://schemas.openxmlformats.org/markup-compatibility/2006" xmlns:o="urn:schemas-microsoft-com:office:office" xmlns:r="http://schemas.openxmlformats.org/officeDocument/2006/relationships" xmlns:m="http://schemas.openxmlformats.org/officeDocument/2006/math" xmlns:v="urn:schemas-microsoft-com:vml" xmlns:wp="http://schemas.openxmlformats.org/drawingml/2006/wordprocessingDrawing" xmlns:w10="urn:schemas-microsoft-com:office:word" xmlns:w="http://schemas.openxmlformats.org/wordprocessingml/2006/main" xmlns:wne="http://schemas.microsoft.com/office/word/2006/wordml"><w:body><w:p><w:pPr/><w:r><w:pict><v:shape type="#_x0000_t75" style="width:85pt; height:57pt; margin-left:0pt; margin-top:0pt; mso-position-horizontal:left; mso-position-vertical:top; mso-position-horizontal-relative:char; mso-position-vertical-relative:line;"><w10:wrap type="inline"/><v:imagedata r:id="rId7" o:title=""/></v:shape></w:pict></w:r></w:p><w:p><w:pPr/><w:r><w:rPr/><w:t xml:space="preserve">Technical Specification : Vapour Absorption Chiller</w:t></w:r></w:p><w:tbl><w:tblGrid><w:gridCol w:w="1750" w:type="dxa"/><w:gridCol w:w="1750" w:type="dxa"/><w:gridCol w:w="1750" w:type="dxa"/><w:gridCol w:w="1750" w:type="dxa"/></w:tblGrid><w:tblPr><w:tblW w:w="5000" w:type="pct"/><w:tblLayout w:type="autofit"/><w:tblBorders><w:top w:val="single" w:sz="1" w:color="cccccc"/><w:left w:val="single" w:sz="1" w:color="cccccc"/><w:right w:val="single" w:sz="1" w:color="cccccc"/><w:bottom w:val="single" w:sz="1" w:color="cccccc"/><w:insideH w:val="single" w:sz="1" w:color="cccccc"/><w:insideV w:val="single" w:sz="1" w:color="cccccc"/></w:tblBorders></w:tblPr><w:tr><w:trPr/><w:tc><w:tcPr><w:tcW w:w="1750" w:type="dxa"/></w:tcPr><w:p><w:pPr/><w:r><w:rPr><w:sz w:val="20"/><w:szCs w:val="20"/><w:b w:val="1"/><w:bCs w:val="1"/></w:rPr><w:t xml:space="preserve">Client</w:t></w:r></w:p></w:tc><w:tc><w:tcPr><w:tcW w:w="1750" w:type="dxa"/></w:tcPr><w:p><w:pPr/><w:r><w:rPr><w:sz w:val="20"/><w:szCs w:val="20"/><w:b w:val="1"/><w:bCs w:val="1"/></w:rPr><w:t xml:space="preserve">w</w:t></w:r></w:p></w:tc><w:tc><w:tcPr><w:tcW w:w="1750" w:type="dxa"/></w:tcPr><w:p><w:pPr/><w:r><w:rPr><w:sz w:val="20"/><w:szCs w:val="20"/><w:b w:val="1"/><w:bCs w:val="1"/></w:rPr><w:t xml:space="preserve">Version</w:t></w:r></w:p></w:tc><w:tc><w:tcPr><w:tcW w:w="1750" w:type="dxa"/></w:tcPr><w:p><w:pPr/><w:r><w:rPr><w:sz w:val="20"/><w:szCs w:val="20"/><w:b w:val="1"/><w:bCs w:val="1"/></w:rPr><w:t xml:space="preserve">5.1.2.0</w:t></w:r></w:p></w:tc></w:tr><w:tr><w:trPr/><w:tc><w:tcPr><w:tcW w:w="1750" w:type="dxa"/></w:tcPr><w:p><w:pPr/><w:r><w:rPr><w:sz w:val="20"/><w:szCs w:val="20"/><w:b w:val="1"/><w:bCs w:val="1"/></w:rPr><w:t xml:space="preserve">Enquiry</w:t></w:r></w:p></w:tc><w:tc><w:tcPr><w:tcW w:w="1750" w:type="dxa"/></w:tcPr><w:p><w:pPr/><w:r><w:rPr><w:sz w:val="20"/><w:szCs w:val="20"/><w:b w:val="1"/><w:bCs w:val="1"/></w:rPr><w:t xml:space="preserve">w</w:t></w:r></w:p></w:tc><w:tc><w:tcPr><w:tcW w:w="1750" w:type="dxa"/></w:tcPr><w:p><w:pPr/><w:r><w:rPr><w:sz w:val="20"/><w:szCs w:val="20"/><w:b w:val="1"/><w:bCs w:val="1"/></w:rPr><w:t xml:space="preserve">Date</w:t></w:r></w:p></w:tc><w:tc><w:tcPr><w:tcW w:w="1750" w:type="dxa"/></w:tcPr><w:p><w:pPr/><w:r><w:rPr><w:sz w:val="20"/><w:szCs w:val="20"/><w:b w:val="1"/><w:bCs w:val="1"/></w:rPr><w:t xml:space="preserve">12/14/2019, 04:20 PM</w:t></w:r></w:p></w:tc></w:tr><w:tr><w:trPr/><w:tc><w:tcPr><w:tcW w:w="1750" w:type="dxa"/></w:tcPr><w:p><w:pPr/><w:r><w:rPr><w:sz w:val="20"/><w:szCs w:val="20"/><w:b w:val="1"/><w:bCs w:val="1"/></w:rPr><w:t xml:space="preserve">Project</w:t></w:r></w:p></w:tc><w:tc><w:tcPr><w:tcW w:w="1750" w:type="dxa"/></w:tcPr><w:p><w:pPr/><w:r><w:rPr><w:sz w:val="20"/><w:szCs w:val="20"/><w:b w:val="1"/><w:bCs w:val="1"/></w:rPr><w:t xml:space="preserve">w</w:t></w:r></w:p></w:tc><w:tc><w:tcPr><w:tcW w:w="1750" w:type="dxa"/></w:tcPr><w:p><w:pPr/><w:r><w:rPr><w:sz w:val="20"/><w:szCs w:val="20"/><w:b w:val="1"/><w:bCs w:val="1"/></w:rPr><w:t xml:space="preserve">Model</w:t></w:r></w:p></w:tc><w:tc><w:tcPr><w:tcW w:w="1750" w:type="dxa"/></w:tcPr><w:p><w:pPr/><w:r><w:rPr><w:sz w:val="20"/><w:szCs w:val="20"/><w:b w:val="1"/><w:bCs w:val="1"/></w:rPr><w:t xml:space="preserve">TAC H2 C3</w:t></w:r></w:p></w:tc></w:tr></w:tbl><w:p/><w:tbl><w:tblGrid><w:gridCol w:w="1750" w:type="dxa"/><w:gridCol w:w="1750" w:type="dxa"/><w:gridCol w:w="1750" w:type="dxa"/><w:gridCol w:w="1750" w:type="dxa"/></w:tblGrid><w:tblPr><w:tblW w:w="5000" w:type="pct"/><w:tblLayout w:type="autofit"/><w:tblBorders><w:top w:val="single" w:sz="1" w:color="cccccc"/><w:left w:val="single" w:sz="1" w:color="cccccc"/><w:right w:val="single" w:sz="1" w:color="cccccc"/><w:bottom w:val="single" w:sz="1" w:color="cccccc"/><w:insideH w:val="single" w:sz="1" w:color="cccccc"/><w:insideV w:val="single" w:sz="1" w:color="cccccc"/></w:tblBorders></w:tblPr><w:tr><w:trPr/><w:tc><w:tcPr><w:tcW w:w="1750" w:type="dxa"/></w:tcPr><w:p><w:pPr/><w:r><w:rPr><w:sz w:val="20"/><w:szCs w:val="20"/><w:b w:val="1"/><w:bCs w:val="1"/></w:rPr><w:t xml:space="preserve"></w:t></w:r></w:p></w:tc><w:tc><w:tcPr><w:tcW w:w="1750" w:type="dxa"/></w:tcPr><w:p><w:pPr/><w:r><w:rPr><w:sz w:val="20"/><w:szCs w:val="20"/><w:b w:val="1"/><w:bCs w:val="1"/></w:rPr><w:t xml:space="preserve">Description</w:t></w:r></w:p></w:tc><w:tc><w:tcPr><w:tcW w:w="1750" w:type="dxa"/></w:tcPr><w:p><w:pPr/><w:r><w:rPr><w:sz w:val="20"/><w:szCs w:val="20"/><w:b w:val="1"/><w:bCs w:val="1"/></w:rPr><w:t xml:space="preserve">Unit</w:t></w:r></w:p></w:tc><w:tc><w:tcPr><w:tcW w:w="1750" w:type="dxa"/></w:tcPr><w:p><w:pPr/><w:r><w:rPr><w:sz w:val="20"/><w:szCs w:val="20"/><w:b w:val="1"/><w:bCs w:val="1"/></w:rPr><w:t xml:space="preserve"></w:t></w:r></w:p></w:tc></w:tr><w:tr><w:trPr/><w:tc><w:tcPr><w:tcW w:w="1750" w:type="dxa"/></w:tcPr><w:p><w:pPr/><w:r><w:rPr><w:sz w:val="20"/><w:szCs w:val="20"/><w:b w:val="1"/><w:bCs w:val="1"/></w:rPr><w:t xml:space="preserve"></w:t></w:r></w:p></w:tc><w:tc><w:tcPr><w:tcW w:w="1750" w:type="dxa"/></w:tcPr><w:p><w:pPr/><w:r><w:rPr><w:sz w:val="20"/><w:szCs w:val="20"/><w:b w:val="1"/><w:bCs w:val="1"/></w:rPr><w:t xml:space="preserve">Capacity(+/-3%)</w:t></w:r></w:p></w:tc><w:tc><w:tcPr><w:tcW w:w="1750" w:type="dxa"/></w:tcPr><w:p><w:pPr/><w:r><w:rPr><w:sz w:val="20"/><w:szCs w:val="20"/><w:b w:val="1"/><w:bCs w:val="1"/></w:rPr><w:t xml:space="preserve">TR</w:t></w:r></w:p></w:tc><w:tc><w:tcPr><w:tcW w:w="1750" w:type="dxa"/></w:tcPr><w:p><w:pPr/><w:r><w:rPr><w:sz w:val="20"/><w:szCs w:val="20"/><w:b w:val="1"/><w:bCs w:val="1"/></w:rPr><w:t xml:space="preserve">114</w:t></w:r></w:p></w:tc></w:tr></w:tbl><w:p/><w:tbl><w:tblGrid><w:gridCol w:w="1750" w:type="dxa"/><w:gridCol w:w="1750" w:type="dxa"/><w:gridCol w:w="1750" w:type="dxa"/><w:gridCol w:w="1750" w:type="dxa"/></w:tblGrid><w:tblPr><w:tblW w:w="5000" w:type="pct"/><w:tblLayout w:type="autofit"/><w:tblBorders><w:top w:val="single" w:sz="1" w:color="cccccc"/><w:left w:val="single" w:sz="1" w:color="cccccc"/><w:right w:val="single" w:sz="1" w:color="cccccc"/><w:bottom w:val="single" w:sz="1" w:color="cccccc"/><w:insideH w:val="single" w:sz="1" w:color="cccccc"/><w:insideV w:val="single" w:sz="1" w:color="cccccc"/></w:tblBorders></w:tblPr><w:tr><w:trPr/><w:tc><w:tcPr><w:tcW w:w="1750" w:type="dxa"/></w:tcPr><w:p><w:pPr/><w:r><w:rPr><w:sz w:val="20"/><w:szCs w:val="20"/><w:b w:val="1"/><w:bCs w:val="1"/></w:rPr><w:t xml:space="preserve">A</w:t></w:r></w:p></w:tc><w:tc><w:tcPr><w:tcW w:w="1750" w:type="dxa"/></w:tcPr><w:p><w:pPr/><w:r><w:rPr><w:sz w:val="20"/><w:szCs w:val="20"/><w:b w:val="1"/><w:bCs w:val="1"/></w:rPr><w:t xml:space="preserve">CHILLED WATER CIRCUIT</w:t></w:r></w:p></w:tc><w:tc><w:tcPr><w:tcW w:w="1750" w:type="dxa"/></w:tcPr><w:p><w:pPr/><w:r><w:rPr><w:sz w:val="20"/><w:szCs w:val="20"/><w:b w:val="1"/><w:bCs w:val="1"/></w:rPr><w:t xml:space="preserve"></w:t></w:r></w:p></w:tc><w:tc><w:tcPr><w:tcW w:w="1750" w:type="dxa"/></w:tcPr><w:p><w:pPr/><w:r><w:rPr><w:sz w:val="20"/><w:szCs w:val="20"/><w:b w:val="1"/><w:bCs w:val="1"/></w:rPr><w:t xml:space="preserve"></w:t></w:r></w:p></w:tc></w:tr><w:tr><w:trPr/><w:tc><w:tcPr><w:tcW w:w="1750" w:type="dxa"/></w:tcPr><w:p><w:pPr/><w:r><w:rPr/><w:t xml:space="preserve">1.</w:t></w:r></w:p></w:tc><w:tc><w:tcPr><w:tcW w:w="1750" w:type="dxa"/></w:tcPr><w:p><w:pPr/><w:r><w:rPr/><w:t xml:space="preserve">Chilled water flow</w:t></w:r></w:p></w:tc><w:tc><w:tcPr><w:tcW w:w="1750" w:type="dxa"/></w:tcPr><w:p><w:pPr/><w:r><w:rPr/><w:t xml:space="preserve">m³/hr</w:t></w:r></w:p></w:tc><w:tc><w:tcPr><w:tcW w:w="1750" w:type="dxa"/></w:tcPr><w:p><w:pPr/><w:r><w:rPr/><w:t xml:space="preserve">68.8</w:t></w:r></w:p></w:tc></w:tr><w:tr><w:trPr/><w:tc><w:tcPr><w:tcW w:w="1750" w:type="dxa"/></w:tcPr><w:p><w:pPr/><w:r><w:rPr/><w:t xml:space="preserve">2.</w:t></w:r></w:p></w:tc><w:tc><w:tcPr><w:tcW w:w="1750" w:type="dxa"/></w:tcPr><w:p><w:pPr/><w:r><w:rPr/><w:t xml:space="preserve">Chilled water inlet temperature</w:t></w:r></w:p></w:tc><w:tc><w:tcPr><w:tcW w:w="1750" w:type="dxa"/></w:tcPr><w:p><w:pPr/><w:r><w:rPr/><w:t xml:space="preserve">°C</w:t></w:r></w:p></w:tc><w:tc><w:tcPr><w:tcW w:w="1750" w:type="dxa"/></w:tcPr><w:p><w:pPr/><w:r><w:rPr/><w:t xml:space="preserve">12</w:t></w:r></w:p></w:tc></w:tr><w:tr><w:trPr/><w:tc><w:tcPr><w:tcW w:w="1750" w:type="dxa"/></w:tcPr><w:p><w:pPr/><w:r><w:rPr/><w:t xml:space="preserve">3.</w:t></w:r></w:p></w:tc><w:tc><w:tcPr><w:tcW w:w="1750" w:type="dxa"/></w:tcPr><w:p><w:pPr/><w:r><w:rPr/><w:t xml:space="preserve">Chilled water outlet temperature</w:t></w:r></w:p></w:tc><w:tc><w:tcPr><w:tcW w:w="1750" w:type="dxa"/></w:tcPr><w:p><w:pPr/><w:r><w:rPr/><w:t xml:space="preserve">°C</w:t></w:r></w:p></w:tc><w:tc><w:tcPr><w:tcW w:w="1750" w:type="dxa"/></w:tcPr><w:p><w:pPr/><w:r><w:rPr/><w:t xml:space="preserve">7</w:t></w:r></w:p></w:tc></w:tr><w:tr><w:trPr/><w:tc><w:tcPr><w:tcW w:w="1750" w:type="dxa"/></w:tcPr><w:p><w:pPr/><w:r><w:rPr/><w:t xml:space="preserve">4.</w:t></w:r></w:p></w:tc><w:tc><w:tcPr><w:tcW w:w="1750" w:type="dxa"/></w:tcPr><w:p><w:pPr/><w:r><w:rPr/><w:t xml:space="preserve">Evaporate passes</w:t></w:r></w:p></w:tc><w:tc><w:tcPr><w:tcW w:w="1750" w:type="dxa"/></w:tcPr><w:p><w:pPr/><w:r><w:rPr/><w:t xml:space="preserve">No</w:t></w:r></w:p></w:tc><w:tc><w:tcPr><w:tcW w:w="1750" w:type="dxa"/></w:tcPr><w:p><w:pPr/><w:r><w:rPr/><w:t xml:space="preserve">1+1</w:t></w:r></w:p></w:tc></w:tr><w:tr><w:trPr/><w:tc><w:tcPr><w:tcW w:w="1750" w:type="dxa"/></w:tcPr><w:p><w:pPr/><w:r><w:rPr/><w:t xml:space="preserve">5.</w:t></w:r></w:p></w:tc><w:tc><w:tcPr><w:tcW w:w="1750" w:type="dxa"/></w:tcPr><w:p><w:pPr/><w:r><w:rPr/><w:t xml:space="preserve">Chilled water circuit pressure loss</w:t></w:r></w:p></w:tc><w:tc><w:tcPr><w:tcW w:w="1750" w:type="dxa"/></w:tcPr><w:p><w:pPr/><w:r><w:rPr/><w:t xml:space="preserve">mLC</w:t></w:r></w:p></w:tc><w:tc><w:tcPr><w:tcW w:w="1750" w:type="dxa"/></w:tcPr><w:p><w:pPr/><w:r><w:rPr/><w:t xml:space="preserve">1.2</w:t></w:r></w:p></w:tc></w:tr><w:tr><w:trPr/><w:tc><w:tcPr><w:tcW w:w="1750" w:type="dxa"/></w:tcPr><w:p><w:pPr/><w:r><w:rPr/><w:t xml:space="preserve">6.</w:t></w:r></w:p></w:tc><w:tc><w:tcPr><w:tcW w:w="1750" w:type="dxa"/></w:tcPr><w:p><w:pPr/><w:r><w:rPr/><w:t xml:space="preserve">Chilled water Connection diameter</w:t></w:r></w:p></w:tc><w:tc><w:tcPr><w:tcW w:w="1750" w:type="dxa"/></w:tcPr><w:p><w:pPr/><w:r><w:rPr/><w:t xml:space="preserve">DN</w:t></w:r></w:p></w:tc><w:tc><w:tcPr><w:tcW w:w="1750" w:type="dxa"/></w:tcPr><w:p><w:pPr/><w:r><w:rPr/><w:t xml:space="preserve">125</w:t></w:r></w:p></w:tc></w:tr><w:tr><w:trPr/><w:tc><w:tcPr><w:tcW w:w="1750" w:type="dxa"/></w:tcPr><w:p><w:pPr/><w:r><w:rPr/><w:t xml:space="preserve">7.</w:t></w:r></w:p></w:tc><w:tc><w:tcPr><w:tcW w:w="1750" w:type="dxa"/></w:tcPr><w:p><w:pPr/><w:r><w:rPr/><w:t xml:space="preserve">Glycol type</w:t></w:r></w:p></w:tc><w:tc><w:tcPr><w:tcW w:w="1750" w:type="dxa"/></w:tcPr><w:p><w:pPr/><w:r><w:rPr/><w:t xml:space="preserve"></w:t></w:r></w:p></w:tc><w:tc><w:tcPr><w:tcW w:w="1750" w:type="dxa"/></w:tcPr><w:p><w:pPr/><w:r><w:rPr/><w:t xml:space="preserve">NA</w:t></w:r></w:p></w:tc></w:tr><w:tr><w:trPr/><w:tc><w:tcPr><w:tcW w:w="1750" w:type="dxa"/></w:tcPr><w:p><w:pPr/><w:r><w:rPr/><w:t xml:space="preserve">8.</w:t></w:r></w:p></w:tc><w:tc><w:tcPr><w:tcW w:w="1750" w:type="dxa"/></w:tcPr><w:p><w:pPr/><w:r><w:rPr/><w:t xml:space="preserve">Chilled water glycol %</w:t></w:r></w:p></w:tc><w:tc><w:tcPr><w:tcW w:w="1750" w:type="dxa"/></w:tcPr><w:p><w:pPr/><w:r><w:rPr/><w:t xml:space="preserve"> %</w:t></w:r></w:p></w:tc><w:tc><w:tcPr><w:tcW w:w="1750" w:type="dxa"/></w:tcPr><w:p><w:pPr/><w:r><w:rPr/><w:t xml:space="preserve">0</w:t></w:r></w:p></w:tc></w:tr><w:tr><w:trPr/><w:tc><w:tcPr><w:tcW w:w="1750" w:type="dxa"/></w:tcPr><w:p><w:pPr/><w:r><w:rPr/><w:t xml:space="preserve">9.</w:t></w:r></w:p></w:tc><w:tc><w:tcPr><w:tcW w:w="1750" w:type="dxa"/></w:tcPr><w:p><w:pPr/><w:r><w:rPr/><w:t xml:space="preserve">Chilled water fouling factor</w:t></w:r></w:p></w:tc><w:tc><w:tcPr><w:tcW w:w="1750" w:type="dxa"/></w:tcPr><w:p><w:pPr/><w:r><w:rPr/><w:t xml:space="preserve">m² hr °C/kcal</w:t></w:r></w:p></w:tc><w:tc><w:tcPr><w:tcW w:w="1750" w:type="dxa"/></w:tcPr><w:p><w:pPr/><w:r><w:rPr/><w:t xml:space="preserve">standard</w:t></w:r></w:p></w:tc></w:tr><w:tr><w:trPr/><w:tc><w:tcPr><w:tcW w:w="1750" w:type="dxa"/></w:tcPr><w:p><w:pPr/><w:r><w:rPr/><w:t xml:space="preserve">10.</w:t></w:r></w:p></w:tc><w:tc><w:tcPr><w:tcW w:w="1750" w:type="dxa"/></w:tcPr><w:p><w:pPr/><w:r><w:rPr/><w:t xml:space="preserve">Maximum working pressure</w:t></w:r></w:p></w:tc><w:tc><w:tcPr><w:tcW w:w="1750" w:type="dxa"/></w:tcPr><w:p><w:pPr/><w:r><w:rPr/><w:t xml:space="preserve">kg/cm²(g)</w:t></w:r></w:p></w:tc><w:tc><w:tcPr><w:tcW w:w="1750" w:type="dxa"/></w:tcPr><w:p><w:pPr/><w:r><w:rPr/><w:t xml:space="preserve">8</w:t></w:r></w:p></w:tc></w:tr></w:tbl><w:p/><w:tbl><w:tblGrid><w:gridCol w:w="1750" w:type="dxa"/><w:gridCol w:w="1750" w:type="dxa"/><w:gridCol w:w="1750" w:type="dxa"/><w:gridCol w:w="1750" w:type="dxa"/></w:tblGrid><w:tblPr><w:tblW w:w="5000" w:type="pct"/><w:tblLayout w:type="autofit"/><w:tblBorders><w:top w:val="single" w:sz="1" w:color="cccccc"/><w:left w:val="single" w:sz="1" w:color="cccccc"/><w:right w:val="single" w:sz="1" w:color="cccccc"/><w:bottom w:val="single" w:sz="1" w:color="cccccc"/><w:insideH w:val="single" w:sz="1" w:color="cccccc"/><w:insideV w:val="single" w:sz="1" w:color="cccccc"/></w:tblBorders></w:tblPr><w:tr><w:trPr/><w:tc><w:tcPr><w:tcW w:w="1750" w:type="dxa"/></w:tcPr><w:p><w:pPr/><w:r><w:rPr><w:sz w:val="20"/><w:szCs w:val="20"/><w:b w:val="1"/><w:bCs w:val="1"/></w:rPr><w:t xml:space="preserve">B</w:t></w:r></w:p></w:tc><w:tc><w:tcPr><w:tcW w:w="1750" w:type="dxa"/></w:tcPr><w:p><w:pPr/><w:r><w:rPr><w:sz w:val="20"/><w:szCs w:val="20"/><w:b w:val="1"/><w:bCs w:val="1"/></w:rPr><w:t xml:space="preserve">COOLING WATER CIRCUIT</w:t></w:r></w:p></w:tc><w:tc><w:tcPr><w:tcW w:w="1750" w:type="dxa"/></w:tcPr><w:p><w:pPr/><w:r><w:rPr><w:sz w:val="20"/><w:szCs w:val="20"/><w:b w:val="1"/><w:bCs w:val="1"/></w:rPr><w:t xml:space="preserve"></w:t></w:r></w:p></w:tc><w:tc><w:tcPr><w:tcW w:w="1750" w:type="dxa"/></w:tcPr><w:p><w:pPr/><w:r><w:rPr><w:sz w:val="20"/><w:szCs w:val="20"/><w:b w:val="1"/><w:bCs w:val="1"/></w:rPr><w:t xml:space="preserve"></w:t></w:r></w:p></w:tc></w:tr><w:tr><w:trPr/><w:tc><w:tcPr><w:tcW w:w="1750" w:type="dxa"/></w:tcPr><w:p><w:pPr/><w:r><w:rPr/><w:t xml:space="preserve">1.</w:t></w:r></w:p></w:tc><w:tc><w:tcPr><w:tcW w:w="1750" w:type="dxa"/></w:tcPr><w:p><w:pPr/><w:r><w:rPr/><w:t xml:space="preserve">Cooling water flow</w:t></w:r></w:p></w:tc><w:tc><w:tcPr><w:tcW w:w="1750" w:type="dxa"/></w:tcPr><w:p><w:pPr/><w:r><w:rPr/><w:t xml:space="preserve">m³/hr</w:t></w:r></w:p></w:tc><w:tc><w:tcPr><w:tcW w:w="1750" w:type="dxa"/></w:tcPr><w:p><w:pPr/><w:r><w:rPr/><w:t xml:space="preserve">114</w:t></w:r></w:p></w:tc></w:tr><w:tr><w:trPr/><w:tc><w:tcPr><w:tcW w:w="1750" w:type="dxa"/></w:tcPr><w:p><w:pPr/><w:r><w:rPr/><w:t xml:space="preserve">2.</w:t></w:r></w:p></w:tc><w:tc><w:tcPr><w:tcW w:w="1750" w:type="dxa"/></w:tcPr><w:p><w:pPr/><w:r><w:rPr/><w:t xml:space="preserve">Cooling water inlet temperature</w:t></w:r></w:p></w:tc><w:tc><w:tcPr><w:tcW w:w="1750" w:type="dxa"/></w:tcPr><w:p><w:pPr/><w:r><w:rPr/><w:t xml:space="preserve">°C</w:t></w:r></w:p></w:tc><w:tc><w:tcPr><w:tcW w:w="1750" w:type="dxa"/></w:tcPr><w:p><w:pPr/><w:r><w:rPr/><w:t xml:space="preserve">32</w:t></w:r></w:p></w:tc></w:tr><w:tr><w:trPr/><w:tc><w:tcPr><w:tcW w:w="1750" w:type="dxa"/></w:tcPr><w:p><w:pPr/><w:r><w:rPr/><w:t xml:space="preserve">3.</w:t></w:r></w:p></w:tc><w:tc><w:tcPr><w:tcW w:w="1750" w:type="dxa"/></w:tcPr><w:p><w:pPr/><w:r><w:rPr/><w:t xml:space="preserve">Cooling water outlet temperature</w:t></w:r></w:p></w:tc><w:tc><w:tcPr><w:tcW w:w="1750" w:type="dxa"/></w:tcPr><w:p><w:pPr/><w:r><w:rPr/><w:t xml:space="preserve">°C</w:t></w:r></w:p></w:tc><w:tc><w:tcPr><w:tcW w:w="1750" w:type="dxa"/></w:tcPr><w:p><w:pPr/><w:r><w:rPr/><w:t xml:space="preserve">37</w:t></w:r></w:p></w:tc></w:tr><w:tr><w:trPr/><w:tc><w:tcPr><w:tcW w:w="1750" w:type="dxa"/></w:tcPr><w:p><w:pPr/><w:r><w:rPr/><w:t xml:space="preserve">4.</w:t></w:r></w:p></w:tc><w:tc><w:tcPr><w:tcW w:w="1750" w:type="dxa"/></w:tcPr><w:p><w:pPr/><w:r><w:rPr/><w:t xml:space="preserve">Absorber / Condenser passes</w:t></w:r></w:p></w:tc><w:tc><w:tcPr><w:tcW w:w="1750" w:type="dxa"/></w:tcPr><w:p><w:pPr/><w:r><w:rPr/><w:t xml:space="preserve">No</w:t></w:r></w:p></w:tc><w:tc><w:tcPr><w:tcW w:w="1750" w:type="dxa"/></w:tcPr><w:p><w:pPr/><w:r><w:rPr/><w:t xml:space="preserve">1+1/1</w:t></w:r></w:p></w:tc></w:tr><w:tr><w:trPr/><w:tc><w:tcPr><w:tcW w:w="1750" w:type="dxa"/></w:tcPr><w:p><w:pPr/><w:r><w:rPr/><w:t xml:space="preserve">5.</w:t></w:r></w:p></w:tc><w:tc><w:tcPr><w:tcW w:w="1750" w:type="dxa"/></w:tcPr><w:p><w:pPr/><w:r><w:rPr/><w:t xml:space="preserve">Cooling water Bypass Flow</w:t></w:r></w:p></w:tc><w:tc><w:tcPr><w:tcW w:w="1750" w:type="dxa"/></w:tcPr><w:p><w:pPr/><w:r><w:rPr/><w:t xml:space="preserve">m³/hr</w:t></w:r></w:p></w:tc><w:tc><w:tcPr><w:tcW w:w="1750" w:type="dxa"/></w:tcPr><w:p><w:pPr/><w:r><w:rPr/><w:t xml:space="preserve">-</w:t></w:r></w:p></w:tc></w:tr><w:tr><w:trPr/><w:tc><w:tcPr><w:tcW w:w="1750" w:type="dxa"/></w:tcPr><w:p><w:pPr/><w:r><w:rPr/><w:t xml:space="preserve">6.</w:t></w:r></w:p></w:tc><w:tc><w:tcPr><w:tcW w:w="1750" w:type="dxa"/></w:tcPr><w:p><w:pPr/><w:r><w:rPr/><w:t xml:space="preserve">Cooling water circuit pressure loss</w:t></w:r></w:p></w:tc><w:tc><w:tcPr><w:tcW w:w="1750" w:type="dxa"/></w:tcPr><w:p><w:pPr/><w:r><w:rPr/><w:t xml:space="preserve">mLC</w:t></w:r></w:p></w:tc><w:tc><w:tcPr><w:tcW w:w="1750" w:type="dxa"/></w:tcPr><w:p><w:pPr/><w:r><w:rPr/><w:t xml:space="preserve">2.2</w:t></w:r></w:p></w:tc></w:tr><w:tr><w:trPr/><w:tc><w:tcPr><w:tcW w:w="1750" w:type="dxa"/></w:tcPr><w:p><w:pPr/><w:r><w:rPr/><w:t xml:space="preserve">7.</w:t></w:r></w:p></w:tc><w:tc><w:tcPr><w:tcW w:w="1750" w:type="dxa"/></w:tcPr><w:p><w:pPr/><w:r><w:rPr/><w:t xml:space="preserve">Cooling water Connection diameter</w:t></w:r></w:p></w:tc><w:tc><w:tcPr><w:tcW w:w="1750" w:type="dxa"/></w:tcPr><w:p><w:pPr/><w:r><w:rPr/><w:t xml:space="preserve">DN</w:t></w:r></w:p></w:tc><w:tc><w:tcPr><w:tcW w:w="1750" w:type="dxa"/></w:tcPr><w:p><w:pPr/><w:r><w:rPr/><w:t xml:space="preserve">150</w:t></w:r></w:p></w:tc></w:tr><w:tr><w:trPr/><w:tc><w:tcPr><w:tcW w:w="1750" w:type="dxa"/></w:tcPr><w:p><w:pPr/><w:r><w:rPr/><w:t xml:space="preserve">8.</w:t></w:r></w:p></w:tc><w:tc><w:tcPr><w:tcW w:w="1750" w:type="dxa"/></w:tcPr><w:p><w:pPr/><w:r><w:rPr/><w:t xml:space="preserve">Glycol type</w:t></w:r></w:p></w:tc><w:tc><w:tcPr><w:tcW w:w="1750" w:type="dxa"/></w:tcPr><w:p><w:pPr/><w:r><w:rPr/><w:t xml:space="preserve"></w:t></w:r></w:p></w:tc><w:tc><w:tcPr><w:tcW w:w="1750" w:type="dxa"/></w:tcPr><w:p><w:pPr/><w:r><w:rPr/><w:t xml:space="preserve">NA</w:t></w:r></w:p></w:tc></w:tr><w:tr><w:trPr/><w:tc><w:tcPr><w:tcW w:w="1750" w:type="dxa"/></w:tcPr><w:p><w:pPr/><w:r><w:rPr/><w:t xml:space="preserve">9.</w:t></w:r></w:p></w:tc><w:tc><w:tcPr><w:tcW w:w="1750" w:type="dxa"/></w:tcPr><w:p><w:pPr/><w:r><w:rPr/><w:t xml:space="preserve">Cooling water glycol %</w:t></w:r></w:p></w:tc><w:tc><w:tcPr><w:tcW w:w="1750" w:type="dxa"/></w:tcPr><w:p><w:pPr/><w:r><w:rPr/><w:t xml:space="preserve">%</w:t></w:r></w:p></w:tc><w:tc><w:tcPr><w:tcW w:w="1750" w:type="dxa"/></w:tcPr><w:p><w:pPr/><w:r><w:rPr/><w:t xml:space="preserve">0</w:t></w:r></w:p></w:tc></w:tr><w:tr><w:trPr/><w:tc><w:tcPr><w:tcW w:w="1750" w:type="dxa"/></w:tcPr><w:p><w:pPr/><w:r><w:rPr/><w:t xml:space="preserve">10.</w:t></w:r></w:p></w:tc><w:tc><w:tcPr><w:tcW w:w="1750" w:type="dxa"/></w:tcPr><w:p><w:pPr/><w:r><w:rPr/><w:t xml:space="preserve">Chilled water fouling factor</w:t></w:r></w:p></w:tc><w:tc><w:tcPr><w:tcW w:w="1750" w:type="dxa"/></w:tcPr><w:p><w:pPr/><w:r><w:rPr/><w:t xml:space="preserve">m² hr °C/kcal</w:t></w:r></w:p></w:tc><w:tc><w:tcPr><w:tcW w:w="1750" w:type="dxa"/></w:tcPr><w:p><w:pPr/><w:r><w:rPr/><w:t xml:space="preserve">standard</w:t></w:r></w:p></w:tc></w:tr><w:tr><w:trPr/><w:tc><w:tcPr><w:tcW w:w="1750" w:type="dxa"/></w:tcPr><w:p><w:pPr/><w:r><w:rPr/><w:t xml:space="preserve">11.</w:t></w:r></w:p></w:tc><w:tc><w:tcPr><w:tcW w:w="1750" w:type="dxa"/></w:tcPr><w:p><w:pPr/><w:r><w:rPr/><w:t xml:space="preserve">Maximum working pressure</w:t></w:r></w:p></w:tc><w:tc><w:tcPr><w:tcW w:w="1750" w:type="dxa"/></w:tcPr><w:p><w:pPr/><w:r><w:rPr/><w:t xml:space="preserve">kg/cm²(g)</w:t></w:r></w:p></w:tc><w:tc><w:tcPr><w:tcW w:w="1750" w:type="dxa"/></w:tcPr><w:p><w:pPr/><w:r><w:rPr/><w:t xml:space="preserve">8</w:t></w:r></w:p></w:tc></w:tr></w:tbl><w:p/><w:tbl><w:tblGrid><w:gridCol w:w="1750" w:type="dxa"/><w:gridCol w:w="1750" w:type="dxa"/><w:gridCol w:w="1750" w:type="dxa"/><w:gridCol w:w="1750" w:type="dxa"/></w:tblGrid><w:tblPr><w:tblW w:w="5000" w:type="pct"/><w:tblLayout w:type="autofit"/><w:tblBorders><w:top w:val="single" w:sz="1" w:color="cccccc"/><w:left w:val="single" w:sz="1" w:color="cccccc"/><w:right w:val="single" w:sz="1" w:color="cccccc"/><w:bottom w:val="single" w:sz="1" w:color="cccccc"/><w:insideH w:val="single" w:sz="1" w:color="cccccc"/><w:insideV w:val="single" w:sz="1" w:color="cccccc"/></w:tblBorders></w:tblPr><w:tr><w:trPr/><w:tc><w:tcPr><w:tcW w:w="1750" w:type="dxa"/></w:tcPr><w:p><w:pPr/><w:r><w:rPr><w:sz w:val="20"/><w:szCs w:val="20"/><w:b w:val="1"/><w:bCs w:val="1"/></w:rPr><w:t xml:space="preserve">C</w:t></w:r></w:p></w:tc><w:tc><w:tcPr><w:tcW w:w="1750" w:type="dxa"/></w:tcPr><w:p><w:pPr/><w:r><w:rPr><w:sz w:val="20"/><w:szCs w:val="20"/><w:b w:val="1"/><w:bCs w:val="1"/></w:rPr><w:t xml:space="preserve">Hot Water Circuit</w:t></w:r></w:p></w:tc><w:tc><w:tcPr><w:tcW w:w="1750" w:type="dxa"/></w:tcPr><w:p><w:pPr/><w:r><w:rPr><w:sz w:val="20"/><w:szCs w:val="20"/><w:b w:val="1"/><w:bCs w:val="1"/></w:rPr><w:t xml:space="preserve"></w:t></w:r></w:p></w:tc><w:tc><w:tcPr><w:tcW w:w="1750" w:type="dxa"/></w:tcPr><w:p><w:pPr/><w:r><w:rPr><w:sz w:val="20"/><w:szCs w:val="20"/><w:b w:val="1"/><w:bCs w:val="1"/></w:rPr><w:t xml:space="preserve"></w:t></w:r></w:p></w:tc></w:tr><w:tr><w:trPr/><w:tc><w:tcPr><w:tcW w:w="1750" w:type="dxa"/></w:tcPr><w:p><w:pPr/><w:r><w:rPr/><w:t xml:space="preserve">1.</w:t></w:r></w:p></w:tc><w:tc><w:tcPr><w:tcW w:w="1750" w:type="dxa"/></w:tcPr><w:p><w:pPr/><w:r><w:rPr/><w:t xml:space="preserve">Hot water flow(+/- 3%)</w:t></w:r></w:p></w:tc><w:tc><w:tcPr><w:tcW w:w="1750" w:type="dxa"/></w:tcPr><w:p><w:pPr/><w:r><w:rPr/><w:t xml:space="preserve">kg/cm²(g)</w:t></w:r></w:p></w:tc><w:tc><w:tcPr><w:tcW w:w="1750" w:type="dxa"/></w:tcPr><w:p><w:pPr/><w:r><w:rPr/><w:t xml:space="preserve">24.3</w:t></w:r></w:p></w:tc></w:tr><w:tr><w:trPr/><w:tc><w:tcPr><w:tcW w:w="1750" w:type="dxa"/></w:tcPr><w:p><w:pPr/><w:r><w:rPr/><w:t xml:space="preserve">2.</w:t></w:r></w:p></w:tc><w:tc><w:tcPr><w:tcW w:w="1750" w:type="dxa"/></w:tcPr><w:p><w:pPr/><w:r><w:rPr/><w:t xml:space="preserve">Hot water inlet temperature</w:t></w:r></w:p></w:tc><w:tc><w:tcPr><w:tcW w:w="1750" w:type="dxa"/></w:tcPr><w:p><w:pPr/><w:r><w:rPr/><w:t xml:space="preserve">kg/hr</w:t></w:r></w:p></w:tc><w:tc><w:tcPr><w:tcW w:w="1750" w:type="dxa"/></w:tcPr><w:p><w:pPr/><w:r><w:rPr/><w:t xml:space="preserve">180</w:t></w:r></w:p></w:tc></w:tr><w:tr><w:trPr/><w:tc><w:tcPr><w:tcW w:w="1750" w:type="dxa"/></w:tcPr><w:p><w:pPr/><w:r><w:rPr/><w:t xml:space="preserve">3.</w:t></w:r></w:p></w:tc><w:tc><w:tcPr><w:tcW w:w="1750" w:type="dxa"/></w:tcPr><w:p><w:pPr/><w:r><w:rPr/><w:t xml:space="preserve">Hot water outlet temperature</w:t></w:r></w:p></w:tc><w:tc><w:tcPr><w:tcW w:w="1750" w:type="dxa"/></w:tcPr><w:p><w:pPr/><w:r><w:rPr/><w:t xml:space="preserve">°C</w:t></w:r></w:p></w:tc><w:tc><w:tcPr><w:tcW w:w="1750" w:type="dxa"/></w:tcPr><w:p><w:pPr/><w:r><w:rPr/><w:t xml:space="preserve">170</w:t></w:r></w:p></w:tc></w:tr><w:tr><w:trPr/><w:tc><w:tcPr><w:tcW w:w="1750" w:type="dxa"/></w:tcPr><w:p><w:pPr/><w:r><w:rPr/><w:t xml:space="preserve">4.</w:t></w:r></w:p></w:tc><w:tc><w:tcPr><w:tcW w:w="1750" w:type="dxa"/></w:tcPr><w:p><w:pPr/><w:r><w:rPr/><w:t xml:space="preserve">Generator passes</w:t></w:r></w:p></w:tc><w:tc><w:tcPr><w:tcW w:w="1750" w:type="dxa"/></w:tcPr><w:p><w:pPr/><w:r><w:rPr/><w:t xml:space="preserve">kg/cm²(g)</w:t></w:r></w:p></w:tc><w:tc><w:tcPr><w:tcW w:w="1750" w:type="dxa"/></w:tcPr><w:p><w:pPr/><w:r><w:rPr/><w:t xml:space="preserve">4</w:t></w:r></w:p></w:tc></w:tr><w:tr><w:trPr/><w:tc><w:tcPr><w:tcW w:w="1750" w:type="dxa"/></w:tcPr><w:p><w:pPr/><w:r><w:rPr/><w:t xml:space="preserve">5.</w:t></w:r></w:p></w:tc><w:tc><w:tcPr><w:tcW w:w="1750" w:type="dxa"/></w:tcPr><w:p><w:pPr/><w:r><w:rPr/><w:t xml:space="preserve">Hot water circuit pressure loss</w:t></w:r></w:p></w:tc><w:tc><w:tcPr><w:tcW w:w="1750" w:type="dxa"/></w:tcPr><w:p><w:pPr/><w:r><w:rPr/><w:t xml:space="preserve">DN</w:t></w:r></w:p></w:tc><w:tc><w:tcPr><w:tcW w:w="1750" w:type="dxa"/></w:tcPr><w:p><w:pPr/><w:r><w:rPr/><w:t xml:space="preserve">2</w:t></w:r></w:p></w:tc></w:tr><w:tr><w:trPr/><w:tc><w:tcPr><w:tcW w:w="1750" w:type="dxa"/></w:tcPr><w:p><w:pPr/><w:r><w:rPr/><w:t xml:space="preserve">6.</w:t></w:r></w:p></w:tc><w:tc><w:tcPr><w:tcW w:w="1750" w:type="dxa"/></w:tcPr><w:p><w:pPr/><w:r><w:rPr/><w:t xml:space="preserve">Hot water connection diameter</w:t></w:r></w:p></w:tc><w:tc><w:tcPr><w:tcW w:w="1750" w:type="dxa"/></w:tcPr><w:p><w:pPr/><w:r><w:rPr/><w:t xml:space="preserve">DN</w:t></w:r></w:p></w:tc><w:tc><w:tcPr><w:tcW w:w="1750" w:type="dxa"/></w:tcPr><w:p><w:pPr/><w:r><w:rPr/><w:t xml:space="preserve">80</w:t></w:r></w:p></w:tc></w:tr><w:tr><w:trPr/><w:tc><w:tcPr><w:tcW w:w="1750" w:type="dxa"/></w:tcPr><w:p><w:pPr/><w:r><w:rPr/><w:t xml:space="preserve">7.</w:t></w:r></w:p></w:tc><w:tc><w:tcPr><w:tcW w:w="1750" w:type="dxa"/></w:tcPr><w:p><w:pPr/><w:r><w:rPr/><w:t xml:space="preserve">Maximum working pressure</w:t></w:r></w:p></w:tc><w:tc><w:tcPr><w:tcW w:w="1750" w:type="dxa"/></w:tcPr><w:p><w:pPr/><w:r><w:rPr/><w:t xml:space="preserve">kg/cm²(g)</w:t></w:r></w:p></w:tc><w:tc><w:tcPr><w:tcW w:w="1750" w:type="dxa"/></w:tcPr><w:p><w:pPr/><w:r><w:rPr/><w:t xml:space="preserve">13.2</w:t></w:r></w:p></w:tc></w:tr></w:tbl><w:p/><w:tbl><w:tblGrid><w:gridCol w:w="1750" w:type="dxa"/><w:gridCol w:w="1750" w:type="dxa"/><w:gridCol w:w="1750" w:type="dxa"/><w:gridCol w:w="1750" w:type="dxa"/></w:tblGrid><w:tblPr><w:tblW w:w="5000" w:type="pct"/><w:tblLayout w:type="autofit"/><w:tblBorders><w:top w:val="single" w:sz="1" w:color="cccccc"/><w:left w:val="single" w:sz="1" w:color="cccccc"/><w:right w:val="single" w:sz="1" w:color="cccccc"/><w:bottom w:val="single" w:sz="1" w:color="cccccc"/><w:insideH w:val="single" w:sz="1" w:color="cccccc"/><w:insideV w:val="single" w:sz="1" w:color="cccccc"/></w:tblBorders></w:tblPr><w:tr><w:trPr/><w:tc><w:tcPr><w:tcW w:w="1750" w:type="dxa"/></w:tcPr><w:p><w:pPr/><w:r><w:rPr><w:sz w:val="20"/><w:szCs w:val="20"/><w:b w:val="1"/><w:bCs w:val="1"/></w:rPr><w:t xml:space="preserve">D</w:t></w:r></w:p></w:tc><w:tc><w:tcPr><w:tcW w:w="1750" w:type="dxa"/></w:tcPr><w:p><w:pPr/><w:r><w:rPr><w:sz w:val="20"/><w:szCs w:val="20"/><w:b w:val="1"/><w:bCs w:val="1"/></w:rPr><w:t xml:space="preserve">Electrical Data</w:t></w:r></w:p></w:tc><w:tc><w:tcPr><w:tcW w:w="1750" w:type="dxa"/></w:tcPr><w:p><w:pPr/><w:r><w:rPr><w:sz w:val="20"/><w:szCs w:val="20"/><w:b w:val="1"/><w:bCs w:val="1"/></w:rPr><w:t xml:space="preserve"></w:t></w:r></w:p></w:tc><w:tc><w:tcPr><w:tcW w:w="1750" w:type="dxa"/></w:tcPr><w:p><w:pPr/><w:r><w:rPr><w:sz w:val="20"/><w:szCs w:val="20"/><w:b w:val="1"/><w:bCs w:val="1"/></w:rPr><w:t xml:space="preserve"></w:t></w:r></w:p></w:tc></w:tr><w:tr><w:trPr/><w:tc><w:tcPr><w:tcW w:w="1750" w:type="dxa"/></w:tcPr><w:p><w:pPr/><w:r><w:rPr/><w:t xml:space="preserve">1.</w:t></w:r></w:p></w:tc><w:tc><w:tcPr><w:tcW w:w="1750" w:type="dxa"/></w:tcPr><w:p><w:pPr/><w:r><w:rPr/><w:t xml:space="preserve">Power supply</w:t></w:r></w:p></w:tc><w:tc><w:tcPr><w:tcW w:w="1750" w:type="dxa"/></w:tcPr><w:p><w:pPr/><w:r><w:rPr/><w:t xml:space="preserve"></w:t></w:r></w:p></w:tc><w:tc><w:tcPr><w:tcW w:w="1750" w:type="dxa"/></w:tcPr><w:p><w:pPr/><w:r><w:rPr/><w:t xml:space="preserve">415 V( ±10%), 50 Hz (±5%), 3 Phase+N</w:t></w:r></w:p></w:tc></w:tr><w:tr><w:trPr/><w:tc><w:tcPr><w:tcW w:w="1750" w:type="dxa"/></w:tcPr><w:p><w:pPr/><w:r><w:rPr/><w:t xml:space="preserve">2.</w:t></w:r></w:p></w:tc><w:tc><w:tcPr><w:tcW w:w="1750" w:type="dxa"/></w:tcPr><w:p><w:pPr/><w:r><w:rPr/><w:t xml:space="preserve">Power consumption</w:t></w:r></w:p></w:tc><w:tc><w:tcPr><w:tcW w:w="1750" w:type="dxa"/></w:tcPr><w:p><w:pPr/><w:r><w:rPr/><w:t xml:space="preserve">kVA</w:t></w:r></w:p></w:tc><w:tc><w:tcPr><w:tcW w:w="1750" w:type="dxa"/></w:tcPr><w:p><w:pPr/><w:r><w:rPr/><w:t xml:space="preserve">7.6</w:t></w:r></w:p></w:tc></w:tr><w:tr><w:trPr/><w:tc><w:tcPr><w:tcW w:w="1750" w:type="dxa"/></w:tcPr><w:p><w:pPr/><w:r><w:rPr/><w:t xml:space="preserve">3.</w:t></w:r></w:p></w:tc><w:tc><w:tcPr><w:tcW w:w="1750" w:type="dxa"/></w:tcPr><w:p><w:pPr/><w:r><w:rPr/><w:t xml:space="preserve">Absorbent pump rating</w:t></w:r></w:p></w:tc><w:tc><w:tcPr><w:tcW w:w="1750" w:type="dxa"/></w:tcPr><w:p><w:pPr/><w:r><w:rPr/><w:t xml:space="preserve">kW (A)</w:t></w:r></w:p></w:tc><w:tc><w:tcPr><w:tcW w:w="1750" w:type="dxa"/></w:tcPr><w:p><w:pPr/><w:r><w:rPr/><w:t xml:space="preserve">2.2( 6 )</w:t></w:r></w:p></w:tc></w:tr><w:tr><w:trPr/><w:tc><w:tcPr><w:tcW w:w="1750" w:type="dxa"/></w:tcPr><w:p><w:pPr/><w:r><w:rPr/><w:t xml:space="preserve">4.</w:t></w:r></w:p></w:tc><w:tc><w:tcPr><w:tcW w:w="1750" w:type="dxa"/></w:tcPr><w:p><w:pPr/><w:r><w:rPr/><w:t xml:space="preserve">Refrigerant pump rating</w:t></w:r></w:p></w:tc><w:tc><w:tcPr><w:tcW w:w="1750" w:type="dxa"/></w:tcPr><w:p><w:pPr/><w:r><w:rPr/><w:t xml:space="preserve">kW (A)</w:t></w:r></w:p></w:tc><w:tc><w:tcPr><w:tcW w:w="1750" w:type="dxa"/></w:tcPr><w:p><w:pPr/><w:r><w:rPr/><w:t xml:space="preserve">0.3( 1.4 )</w:t></w:r></w:p></w:tc></w:tr><w:tr><w:trPr/><w:tc><w:tcPr><w:tcW w:w="1750" w:type="dxa"/></w:tcPr><w:p><w:pPr/><w:r><w:rPr/><w:t xml:space="preserve">5.</w:t></w:r></w:p></w:tc><w:tc><w:tcPr><w:tcW w:w="1750" w:type="dxa"/></w:tcPr><w:p><w:pPr/><w:r><w:rPr/><w:t xml:space="preserve">Vacuum pump rating</w:t></w:r></w:p></w:tc><w:tc><w:tcPr><w:tcW w:w="1750" w:type="dxa"/></w:tcPr><w:p><w:pPr/><w:r><w:rPr/><w:t xml:space="preserve">kW (A)</w:t></w:r></w:p></w:tc><w:tc><w:tcPr><w:tcW w:w="1750" w:type="dxa"/></w:tcPr><w:p><w:pPr/><w:r><w:rPr/><w:t xml:space="preserve">0.75( 1.8 )</w:t></w:r></w:p></w:tc></w:tr></w:tbl><w:p/><w:tbl><w:tblGrid><w:gridCol w:w="1750" w:type="dxa"/><w:gridCol w:w="1750" w:type="dxa"/><w:gridCol w:w="1750" w:type="dxa"/><w:gridCol w:w="1750" w:type="dxa"/></w:tblGrid><w:tblPr><w:tblW w:w="5000" w:type="pct"/><w:tblLayout w:type="autofit"/><w:tblBorders><w:top w:val="single" w:sz="1" w:color="cccccc"/><w:left w:val="single" w:sz="1" w:color="cccccc"/><w:right w:val="single" w:sz="1" w:color="cccccc"/><w:bottom w:val="single" w:sz="1" w:color="cccccc"/><w:insideH w:val="single" w:sz="1" w:color="cccccc"/><w:insideV w:val="single" w:sz="1" w:color="cccccc"/></w:tblBorders></w:tblPr><w:tr><w:trPr/><w:tc><w:tcPr><w:tcW w:w="1750" w:type="dxa"/></w:tcPr><w:p><w:pPr/><w:r><w:rPr><w:sz w:val="20"/><w:szCs w:val="20"/><w:b w:val="1"/><w:bCs w:val="1"/></w:rPr><w:t xml:space="preserve">E</w:t></w:r></w:p></w:tc><w:tc><w:tcPr><w:tcW w:w="1750" w:type="dxa"/></w:tcPr><w:p><w:pPr/><w:r><w:rPr><w:sz w:val="20"/><w:szCs w:val="20"/><w:b w:val="1"/><w:bCs w:val="1"/></w:rPr><w:t xml:space="preserve">Physical Data</w:t></w:r></w:p></w:tc><w:tc><w:tcPr><w:tcW w:w="1750" w:type="dxa"/></w:tcPr><w:p><w:pPr/><w:r><w:rPr><w:sz w:val="20"/><w:szCs w:val="20"/><w:b w:val="1"/><w:bCs w:val="1"/></w:rPr><w:t xml:space="preserve"></w:t></w:r></w:p></w:tc><w:tc><w:tcPr><w:tcW w:w="1750" w:type="dxa"/></w:tcPr><w:p><w:pPr/><w:r><w:rPr><w:sz w:val="20"/><w:szCs w:val="20"/><w:b w:val="1"/><w:bCs w:val="1"/></w:rPr><w:t xml:space="preserve"></w:t></w:r></w:p></w:tc></w:tr><w:tr><w:trPr/><w:tc><w:tcPr><w:tcW w:w="1750" w:type="dxa"/></w:tcPr><w:p><w:pPr/><w:r><w:rPr/><w:t xml:space="preserve">1.</w:t></w:r></w:p></w:tc><w:tc><w:tcPr><w:tcW w:w="1750" w:type="dxa"/></w:tcPr><w:p><w:pPr/><w:r><w:rPr/><w:t xml:space="preserve">Length</w:t></w:r></w:p></w:tc><w:tc><w:tcPr><w:tcW w:w="1750" w:type="dxa"/></w:tcPr><w:p><w:pPr/><w:r><w:rPr/><w:t xml:space="preserve">mm</w:t></w:r></w:p></w:tc><w:tc><w:tcPr><w:tcW w:w="1750" w:type="dxa"/></w:tcPr><w:p><w:pPr/><w:r><w:rPr/><w:t xml:space="preserve">3140</w:t></w:r></w:p></w:tc></w:tr><w:tr><w:trPr/><w:tc><w:tcPr><w:tcW w:w="1750" w:type="dxa"/></w:tcPr><w:p><w:pPr/><w:r><w:rPr/><w:t xml:space="preserve">2.</w:t></w:r></w:p></w:tc><w:tc><w:tcPr><w:tcW w:w="1750" w:type="dxa"/></w:tcPr><w:p><w:pPr/><w:r><w:rPr/><w:t xml:space="preserve">Width</w:t></w:r></w:p></w:tc><w:tc><w:tcPr><w:tcW w:w="1750" w:type="dxa"/></w:tcPr><w:p><w:pPr/><w:r><w:rPr/><w:t xml:space="preserve">mm</w:t></w:r></w:p></w:tc><w:tc><w:tcPr><w:tcW w:w="1750" w:type="dxa"/></w:tcPr><w:p><w:pPr/><w:r><w:rPr/><w:t xml:space="preserve">2140</w:t></w:r></w:p></w:tc></w:tr><w:tr><w:trPr/><w:tc><w:tcPr><w:tcW w:w="1750" w:type="dxa"/></w:tcPr><w:p><w:pPr/><w:r><w:rPr/><w:t xml:space="preserve">3.</w:t></w:r></w:p></w:tc><w:tc><w:tcPr><w:tcW w:w="1750" w:type="dxa"/></w:tcPr><w:p><w:pPr/><w:r><w:rPr/><w:t xml:space="preserve">Height</w:t></w:r></w:p></w:tc><w:tc><w:tcPr><w:tcW w:w="1750" w:type="dxa"/></w:tcPr><w:p><w:pPr/><w:r><w:rPr/><w:t xml:space="preserve">mm</w:t></w:r></w:p></w:tc><w:tc><w:tcPr><w:tcW w:w="1750" w:type="dxa"/></w:tcPr><w:p><w:pPr/><w:r><w:rPr/><w:t xml:space="preserve">2750</w:t></w:r></w:p></w:tc></w:tr><w:tr><w:trPr/><w:tc><w:tcPr><w:tcW w:w="1750" w:type="dxa"/></w:tcPr><w:p><w:pPr/><w:r><w:rPr/><w:t xml:space="preserve">4.</w:t></w:r></w:p></w:tc><w:tc><w:tcPr><w:tcW w:w="1750" w:type="dxa"/></w:tcPr><w:p><w:pPr/><w:r><w:rPr/><w:t xml:space="preserve">Operating weight</w:t></w:r></w:p></w:tc><w:tc><w:tcPr><w:tcW w:w="1750" w:type="dxa"/></w:tcPr><w:p><w:pPr/><w:r><w:rPr/><w:t xml:space="preserve">ton</w:t></w:r></w:p></w:tc><w:tc><w:tcPr><w:tcW w:w="1750" w:type="dxa"/></w:tcPr><w:p><w:pPr/><w:r><w:rPr/><w:t xml:space="preserve">6.9</w:t></w:r></w:p></w:tc></w:tr><w:tr><w:trPr/><w:tc><w:tcPr><w:tcW w:w="1750" w:type="dxa"/></w:tcPr><w:p><w:pPr/><w:r><w:rPr/><w:t xml:space="preserve">5.</w:t></w:r></w:p></w:tc><w:tc><w:tcPr><w:tcW w:w="1750" w:type="dxa"/></w:tcPr><w:p><w:pPr/><w:r><w:rPr/><w:t xml:space="preserve">Shipping weight</w:t></w:r></w:p></w:tc><w:tc><w:tcPr><w:tcW w:w="1750" w:type="dxa"/></w:tcPr><w:p><w:pPr/><w:r><w:rPr/><w:t xml:space="preserve">ton</w:t></w:r></w:p></w:tc><w:tc><w:tcPr><w:tcW w:w="1750" w:type="dxa"/></w:tcPr><w:p><w:pPr/><w:r><w:rPr/><w:t xml:space="preserve">6.5</w:t></w:r></w:p></w:tc></w:tr><w:tr><w:trPr/><w:tc><w:tcPr><w:tcW w:w="1750" w:type="dxa"/></w:tcPr><w:p><w:pPr/><w:r><w:rPr/><w:t xml:space="preserve">6.</w:t></w:r></w:p></w:tc><w:tc><w:tcPr><w:tcW w:w="1750" w:type="dxa"/></w:tcPr><w:p><w:pPr/><w:r><w:rPr/><w:t xml:space="preserve">Flooded weight</w:t></w:r></w:p></w:tc><w:tc><w:tcPr><w:tcW w:w="1750" w:type="dxa"/></w:tcPr><w:p><w:pPr/><w:r><w:rPr/><w:t xml:space="preserve">ton</w:t></w:r></w:p></w:tc><w:tc><w:tcPr><w:tcW w:w="1750" w:type="dxa"/></w:tcPr><w:p><w:pPr/><w:r><w:rPr/><w:t xml:space="preserve">9.5</w:t></w:r></w:p></w:tc></w:tr><w:tr><w:trPr/><w:tc><w:tcPr><w:tcW w:w="1750" w:type="dxa"/></w:tcPr><w:p><w:pPr/><w:r><w:rPr/><w:t xml:space="preserve">7.</w:t></w:r></w:p></w:tc><w:tc><w:tcPr><w:tcW w:w="1750" w:type="dxa"/></w:tcPr><w:p><w:pPr/><w:r><w:rPr/><w:t xml:space="preserve">Dry weight</w:t></w:r></w:p></w:tc><w:tc><w:tcPr><w:tcW w:w="1750" w:type="dxa"/></w:tcPr><w:p><w:pPr/><w:r><w:rPr/><w:t xml:space="preserve">ton</w:t></w:r></w:p></w:tc><w:tc><w:tcPr><w:tcW w:w="1750" w:type="dxa"/></w:tcPr><w:p><w:pPr/><w:r><w:rPr/><w:t xml:space="preserve">5.6</w:t></w:r></w:p></w:tc></w:tr><w:tr><w:trPr/><w:tc><w:tcPr><w:tcW w:w="1750" w:type="dxa"/></w:tcPr><w:p><w:pPr/><w:r><w:rPr/><w:t xml:space="preserve">8.</w:t></w:r></w:p></w:tc><w:tc><w:tcPr><w:tcW w:w="1750" w:type="dxa"/></w:tcPr><w:p><w:pPr/><w:r><w:rPr/><w:t xml:space="preserve">Tube cleaning space (any one side length-wise)</w:t></w:r></w:p></w:tc><w:tc><w:tcPr><w:tcW w:w="1750" w:type="dxa"/></w:tcPr><w:p><w:pPr/><w:r><w:rPr/><w:t xml:space="preserve">mm</w:t></w:r></w:p></w:tc><w:tc><w:tcPr><w:tcW w:w="1750" w:type="dxa"/></w:tcPr><w:p><w:pPr/><w:r><w:rPr/><w:t xml:space="preserve">2560</w:t></w:r></w:p></w:tc></w:tr></w:tbl><w:p/><w:tbl><w:tblGrid><w:gridCol w:w="1750" w:type="dxa"/><w:gridCol w:w="1750" w:type="dxa"/><w:gridCol w:w="1750" w:type="dxa"/><w:gridCol w:w="1750" w:type="dxa"/></w:tblGrid><w:tblPr><w:tblW w:w="5000" w:type="pct"/><w:tblLayout w:type="autofit"/><w:tblBorders><w:top w:val="single" w:sz="1" w:color="cccccc"/><w:left w:val="single" w:sz="1" w:color="cccccc"/><w:right w:val="single" w:sz="1" w:color="cccccc"/><w:bottom w:val="single" w:sz="1" w:color="cccccc"/><w:insideH w:val="single" w:sz="1" w:color="cccccc"/><w:insideV w:val="single" w:sz="1" w:color="cccccc"/></w:tblBorders></w:tblPr><w:tr><w:trPr/><w:tc><w:tcPr><w:tcW w:w="1750" w:type="dxa"/></w:tcPr><w:p><w:pPr/><w:r><w:rPr><w:sz w:val="20"/><w:szCs w:val="20"/><w:b w:val="1"/><w:bCs w:val="1"/></w:rPr><w:t xml:space="preserve">F</w:t></w:r></w:p></w:tc><w:tc><w:tcPr><w:tcW w:w="1750" w:type="dxa"/></w:tcPr><w:p><w:pPr/><w:r><w:rPr><w:sz w:val="20"/><w:szCs w:val="20"/><w:b w:val="1"/><w:bCs w:val="1"/></w:rPr><w:t xml:space="preserve">Tube Metallurgy</w:t></w:r></w:p></w:tc><w:tc><w:tcPr><w:tcW w:w="1750" w:type="dxa"/></w:tcPr><w:p><w:pPr/><w:r><w:rPr><w:sz w:val="20"/><w:szCs w:val="20"/><w:b w:val="1"/><w:bCs w:val="1"/></w:rPr><w:t xml:space="preserve"></w:t></w:r></w:p></w:tc><w:tc><w:tcPr><w:tcW w:w="1750" w:type="dxa"/></w:tcPr><w:p><w:pPr/><w:r><w:rPr><w:sz w:val="20"/><w:szCs w:val="20"/><w:b w:val="1"/><w:bCs w:val="1"/></w:rPr><w:t xml:space="preserve"></w:t></w:r></w:p></w:tc></w:tr><w:tr><w:trPr/><w:tc><w:tcPr><w:tcW w:w="1750" w:type="dxa"/></w:tcPr><w:p><w:pPr/><w:r><w:rPr/><w:t xml:space="preserve">1.</w:t></w:r></w:p></w:tc><w:tc><w:tcPr><w:tcW w:w="1750" w:type="dxa"/></w:tcPr><w:p><w:pPr/><w:r><w:rPr/><w:t xml:space="preserve">Evaporator tube material</w:t></w:r></w:p></w:tc><w:tc><w:tcPr><w:tcW w:w="1750" w:type="dxa"/></w:tcPr><w:p><w:pPr/><w:r><w:rPr/><w:t xml:space="preserve"></w:t></w:r></w:p></w:tc><w:tc><w:tcPr><w:tcW w:w="1750" w:type="dxa"/></w:tcPr><w:p><w:pPr/><w:r><w:rPr/><w:t xml:space="preserve">Cu Finned</w:t></w:r></w:p></w:tc></w:tr><w:tr><w:trPr/><w:tc><w:tcPr><w:tcW w:w="1750" w:type="dxa"/></w:tcPr><w:p><w:pPr/><w:r><w:rPr/><w:t xml:space="preserve">2.</w:t></w:r></w:p></w:tc><w:tc><w:tcPr><w:tcW w:w="1750" w:type="dxa"/></w:tcPr><w:p><w:pPr/><w:r><w:rPr/><w:t xml:space="preserve">Absorber tube material</w:t></w:r></w:p></w:tc><w:tc><w:tcPr><w:tcW w:w="1750" w:type="dxa"/></w:tcPr><w:p><w:pPr/><w:r><w:rPr/><w:t xml:space="preserve"></w:t></w:r></w:p></w:tc><w:tc><w:tcPr><w:tcW w:w="1750" w:type="dxa"/></w:tcPr><w:p><w:pPr/><w:r><w:rPr/><w:t xml:space="preserve">Cu MiniFinned</w:t></w:r></w:p></w:tc></w:tr><w:tr><w:trPr/><w:tc><w:tcPr><w:tcW w:w="1750" w:type="dxa"/></w:tcPr><w:p><w:pPr/><w:r><w:rPr/><w:t xml:space="preserve">3.</w:t></w:r></w:p></w:tc><w:tc><w:tcPr><w:tcW w:w="1750" w:type="dxa"/></w:tcPr><w:p><w:pPr/><w:r><w:rPr/><w:t xml:space="preserve">Condenser tube material</w:t></w:r></w:p></w:tc><w:tc><w:tcPr><w:tcW w:w="1750" w:type="dxa"/></w:tcPr><w:p><w:pPr/><w:r><w:rPr/><w:t xml:space="preserve"></w:t></w:r></w:p></w:tc><w:tc><w:tcPr><w:tcW w:w="1750" w:type="dxa"/></w:tcPr><w:p><w:pPr/><w:r><w:rPr/><w:t xml:space="preserve">Cu MiniFinned</w:t></w:r></w:p></w:tc></w:tr></w:tbl><w:p/><w:tbl><w:tblGrid><w:gridCol w:w="1750" w:type="dxa"/><w:gridCol w:w="1750" w:type="dxa"/><w:gridCol w:w="1750" w:type="dxa"/><w:gridCol w:w="1750" w:type="dxa"/></w:tblGrid><w:tblPr><w:tblW w:w="5000" w:type="pct"/><w:tblLayout w:type="autofit"/><w:tblBorders><w:top w:val="single" w:sz="1" w:color="cccccc"/><w:left w:val="single" w:sz="1" w:color="cccccc"/><w:right w:val="single" w:sz="1" w:color="cccccc"/><w:bottom w:val="single" w:sz="1" w:color="cccccc"/><w:insideH w:val="single" w:sz="1" w:color="cccccc"/><w:insideV w:val="single" w:sz="1" w:color="cccccc"/></w:tblBorders></w:tblPr><w:tr><w:trPr/><w:tc><w:tcPr><w:tcW w:w="1750" w:type="dxa"/></w:tcPr><w:p><w:pPr/><w:r><w:rPr><w:sz w:val="20"/><w:szCs w:val="20"/><w:b w:val="1"/><w:bCs w:val="1"/></w:rPr><w:t xml:space="preserve">G</w:t></w:r></w:p></w:tc><w:tc><w:tcPr><w:tcW w:w="1750" w:type="dxa"/></w:tcPr><w:p><w:pPr/><w:r><w:rPr><w:sz w:val="20"/><w:szCs w:val="20"/><w:b w:val="1"/><w:bCs w:val="1"/></w:rPr><w:t xml:space="preserve">Heat exchanger Type</w:t></w:r></w:p></w:tc><w:tc><w:tcPr><w:tcW w:w="1750" w:type="dxa"/></w:tcPr><w:p><w:pPr/><w:r><w:rPr><w:sz w:val="20"/><w:szCs w:val="20"/><w:b w:val="1"/><w:bCs w:val="1"/></w:rPr><w:t xml:space="preserve"></w:t></w:r></w:p></w:tc><w:tc><w:tcPr><w:tcW w:w="1750" w:type="dxa"/></w:tcPr><w:p><w:pPr/><w:r><w:rPr><w:sz w:val="20"/><w:szCs w:val="20"/><w:b w:val="1"/><w:bCs w:val="1"/></w:rPr><w:t xml:space="preserve">Standard</w:t></w:r></w:p></w:tc></w:tr></w:tbl><w:p/><w:p><w:pPr/><w:r><w:rPr/><w:t xml:space="preserve">1. Note----Please refer to Engg team for increase in weight & cost due to higher working pressure in Hot water</w:t></w:r></w:p><w:p><w:pPr/><w:r><w:rPr/><w:t xml:space="preserve">2. This selection is valid for insulated chiller only.</w:t></w:r></w:p><w:p><w:pPr/><w:r><w:rPr/><w:t xml:space="preserve">3. For non-insulated chiller, the Capacity and Heat source consumption will vary.</w:t></w:r></w:p><w:p><w:pPr/><w:r><w:rPr/><w:t xml:space="preserve">4. Plant Room Temperature should be from +5 deg C to +45 deg C</w:t></w:r></w:p><w:p><w:pPr/><w:r><w:rPr/><w:t xml:space="preserve">5. Please contact Thermax representative / Office for customised specifications.</w:t></w:r></w:p><w:sectPr><w:pgSz w:orient="portrait" w:w="11905.511811023622" w:h="16837.79527559055"/><w:pgMar w:top="1440" w:right="1440" w:bottom="1440" w:left="1440" w:header="720" w:footer="720" w:gutter="0"/><w:cols w:num="1" w:space="720"/></w:sectPr></w:body></w:document>
+<file path=word/document.xml><?xml version="1.0" encoding="utf-8"?>
+<w:document xmlns:ve="http://schemas.openxmlformats.org/markup-compatibility/2006" xmlns:o="urn:schemas-microsoft-com:office:office" xmlns:r="http://schemas.openxmlformats.org/officeDocument/2006/relationships" xmlns:m="http://schemas.openxmlformats.org/officeDocument/2006/math" xmlns:v="urn:schemas-microsoft-com:vml" xmlns:wp="http://schemas.openxmlformats.org/drawingml/2006/wordprocessingDrawing" xmlns:w10="urn:schemas-microsoft-com:office:word" xmlns:w="http://schemas.openxmlformats.org/wordprocessingml/2006/main" xmlns:wne="http://schemas.microsoft.com/office/word/2006/wordml">
+  <w:body>
+    <w:p>
+      <w:pPr/>
+      <w:r>
+        <w:pict>
+          <v:shape type="#_x0000_t75" style="width:85pt; height:57pt; margin-left:0pt; margin-top:0pt; mso-position-horizontal:left; mso-position-vertical:top; mso-position-horizontal-relative:char; mso-position-vertical-relative:line;">
+            <w10:wrap type="inline"/>
+            <v:imagedata r:id="rId7" o:title=""/>
+          </v:shape>
+        </w:pict>
+      </w:r>
+    </w:p>
+    <w:p>
+      <w:pPr/>
+      <w:r>
+        <w:rPr/>
+        <w:t xml:space="preserve">Technical Specification : Vapour Absorption Chiller</w:t>
+      </w:r>
+    </w:p>
+    <w:tbl>
+      <w:tblGrid>
+        <w:gridCol w:w="1750" w:type="dxa"/>
+        <w:gridCol w:w="1750" w:type="dxa"/>
+        <w:gridCol w:w="1750" w:type="dxa"/>
+        <w:gridCol w:w="1750" w:type="dxa"/>
+      </w:tblGrid>
+      <w:tblPr>
+        <w:tblW w:w="5000" w:type="pct"/>
+        <w:tblLayout w:type="autofit"/>
+        <w:tblBorders>
+          <w:top w:val="single" w:sz="1" w:color="cccccc"/>
+          <w:left w:val="single" w:sz="1" w:color="cccccc"/>
+          <w:right w:val="single" w:sz="1" w:color="cccccc"/>
+          <w:bottom w:val="single" w:sz="1" w:color="cccccc"/>
+          <w:insideH w:val="single" w:sz="1" w:color="cccccc"/>
+          <w:insideV w:val="single" w:sz="1" w:color="cccccc"/>
+        </w:tblBorders>
+      </w:tblPr>
+      <w:tr>
+        <w:trPr/>
+        <w:tc>
+          <w:tcPr>
+            <w:tcW w:w="1750" w:type="dxa"/>
+          </w:tcPr>
+          <w:p>
+            <w:pPr/>
+            <w:r>
+              <w:rPr>
+                <w:sz w:val="20"/>
+                <w:szCs w:val="20"/>
+                <w:b w:val="1"/>
+                <w:bCs w:val="1"/>
+              </w:rPr>
+              <w:t xml:space="preserve">Client</w:t>
+            </w:r>
+          </w:p>
+        </w:tc>
+        <w:tc>
+          <w:tcPr>
+            <w:tcW w:w="1750" w:type="dxa"/>
+          </w:tcPr>
+          <w:p>
+            <w:pPr/>
+            <w:r>
+              <w:rPr>
+                <w:sz w:val="20"/>
+                <w:szCs w:val="20"/>
+                <w:b w:val="1"/>
+                <w:bCs w:val="1"/>
+              </w:rPr>
+              <w:t xml:space="preserve">k</w:t>
+            </w:r>
+          </w:p>
+        </w:tc>
+        <w:tc>
+          <w:tcPr>
+            <w:tcW w:w="1750" w:type="dxa"/>
+          </w:tcPr>
+          <w:p>
+            <w:pPr/>
+            <w:r>
+              <w:rPr>
+                <w:sz w:val="20"/>
+                <w:szCs w:val="20"/>
+                <w:b w:val="1"/>
+                <w:bCs w:val="1"/>
+              </w:rPr>
+              <w:t xml:space="preserve">Version</w:t>
+            </w:r>
+          </w:p>
+        </w:tc>
+        <w:tc>
+          <w:tcPr>
+            <w:tcW w:w="1750" w:type="dxa"/>
+          </w:tcPr>
+          <w:p>
+            <w:pPr/>
+            <w:r>
+              <w:rPr>
+                <w:sz w:val="20"/>
+                <w:szCs w:val="20"/>
+                <w:b w:val="1"/>
+                <w:bCs w:val="1"/>
+              </w:rPr>
+              <w:t xml:space="preserve">5.1.2.0</w:t>
+            </w:r>
+          </w:p>
+        </w:tc>
+      </w:tr>
+      <w:tr>
+        <w:trPr/>
+        <w:tc>
+          <w:tcPr>
+            <w:tcW w:w="1750" w:type="dxa"/>
+          </w:tcPr>
+          <w:p>
+            <w:pPr/>
+            <w:r>
+              <w:rPr>
+                <w:sz w:val="20"/>
+                <w:szCs w:val="20"/>
+                <w:b w:val="1"/>
+                <w:bCs w:val="1"/>
+              </w:rPr>
+              <w:t xml:space="preserve">Enquiry</w:t>
+            </w:r>
+          </w:p>
+        </w:tc>
+        <w:tc>
+          <w:tcPr>
+            <w:tcW w:w="1750" w:type="dxa"/>
+          </w:tcPr>
+          <w:p>
+            <w:pPr/>
+            <w:r>
+              <w:rPr>
+                <w:sz w:val="20"/>
+                <w:szCs w:val="20"/>
+                <w:b w:val="1"/>
+                <w:bCs w:val="1"/>
+              </w:rPr>
+              <w:t xml:space="preserve">k</w:t>
+            </w:r>
+          </w:p>
+        </w:tc>
+        <w:tc>
+          <w:tcPr>
+            <w:tcW w:w="1750" w:type="dxa"/>
+          </w:tcPr>
+          <w:p>
+            <w:pPr/>
+            <w:r>
+              <w:rPr>
+                <w:sz w:val="20"/>
+                <w:szCs w:val="20"/>
+                <w:b w:val="1"/>
+                <w:bCs w:val="1"/>
+              </w:rPr>
+              <w:t xml:space="preserve">Date</w:t>
+            </w:r>
+          </w:p>
+        </w:tc>
+        <w:tc>
+          <w:tcPr>
+            <w:tcW w:w="1750" w:type="dxa"/>
+          </w:tcPr>
+          <w:p>
+            <w:pPr/>
+            <w:r>
+              <w:rPr>
+                <w:sz w:val="20"/>
+                <w:szCs w:val="20"/>
+                <w:b w:val="1"/>
+                <w:bCs w:val="1"/>
+              </w:rPr>
+              <w:t xml:space="preserve">12/17/2019, 06:28 PM</w:t>
+            </w:r>
+          </w:p>
+        </w:tc>
+      </w:tr>
+      <w:tr>
+        <w:trPr/>
+        <w:tc>
+          <w:tcPr>
+            <w:tcW w:w="1750" w:type="dxa"/>
+          </w:tcPr>
+          <w:p>
+            <w:pPr/>
+            <w:r>
+              <w:rPr>
+                <w:sz w:val="20"/>
+                <w:szCs w:val="20"/>
+                <w:b w:val="1"/>
+                <w:bCs w:val="1"/>
+              </w:rPr>
+              <w:t xml:space="preserve">Project</w:t>
+            </w:r>
+          </w:p>
+        </w:tc>
+        <w:tc>
+          <w:tcPr>
+            <w:tcW w:w="1750" w:type="dxa"/>
+          </w:tcPr>
+          <w:p>
+            <w:pPr/>
+            <w:r>
+              <w:rPr>
+                <w:sz w:val="20"/>
+                <w:szCs w:val="20"/>
+                <w:b w:val="1"/>
+                <w:bCs w:val="1"/>
+              </w:rPr>
+              <w:t xml:space="preserve">k</w:t>
+            </w:r>
+          </w:p>
+        </w:tc>
+        <w:tc>
+          <w:tcPr>
+            <w:tcW w:w="1750" w:type="dxa"/>
+          </w:tcPr>
+          <w:p>
+            <w:pPr/>
+            <w:r>
+              <w:rPr>
+                <w:sz w:val="20"/>
+                <w:szCs w:val="20"/>
+                <w:b w:val="1"/>
+                <w:bCs w:val="1"/>
+              </w:rPr>
+              <w:t xml:space="preserve">Model</w:t>
+            </w:r>
+          </w:p>
+        </w:tc>
+        <w:tc>
+          <w:tcPr>
+            <w:tcW w:w="1750" w:type="dxa"/>
+          </w:tcPr>
+          <w:p>
+            <w:pPr/>
+            <w:r>
+              <w:rPr>
+                <w:sz w:val="20"/>
+                <w:szCs w:val="20"/>
+                <w:b w:val="1"/>
+                <w:bCs w:val="1"/>
+              </w:rPr>
+              <w:t xml:space="preserve">TAC S2 C3</w:t>
+            </w:r>
+          </w:p>
+        </w:tc>
+      </w:tr>
+    </w:tbl>
+    <w:p/>
+    <w:tbl>
+      <w:tblGrid>
+        <w:gridCol w:w="1750" w:type="dxa"/>
+        <w:gridCol w:w="1750" w:type="dxa"/>
+        <w:gridCol w:w="1750" w:type="dxa"/>
+        <w:gridCol w:w="1750" w:type="dxa"/>
+      </w:tblGrid>
+      <w:tblPr>
+        <w:tblW w:w="5000" w:type="pct"/>
+        <w:tblLayout w:type="autofit"/>
+        <w:tblBorders>
+          <w:top w:val="single" w:sz="1" w:color="cccccc"/>
+          <w:left w:val="single" w:sz="1" w:color="cccccc"/>
+          <w:right w:val="single" w:sz="1" w:color="cccccc"/>
+          <w:bottom w:val="single" w:sz="1" w:color="cccccc"/>
+          <w:insideH w:val="single" w:sz="1" w:color="cccccc"/>
+          <w:insideV w:val="single" w:sz="1" w:color="cccccc"/>
+        </w:tblBorders>
+      </w:tblPr>
+      <w:tr>
+        <w:trPr/>
+        <w:tc>
+          <w:tcPr>
+            <w:tcW w:w="1750" w:type="dxa"/>
+          </w:tcPr>
+          <w:p>
+            <w:pPr/>
+            <w:r>
+              <w:rPr>
+                <w:sz w:val="20"/>
+                <w:szCs w:val="20"/>
+                <w:b w:val="1"/>
+                <w:bCs w:val="1"/>
+              </w:rPr>
+              <w:t xml:space="preserve"/>
+            </w:r>
+          </w:p>
+        </w:tc>
+        <w:tc>
+          <w:tcPr>
+            <w:tcW w:w="1750" w:type="dxa"/>
+          </w:tcPr>
+          <w:p>
+            <w:pPr/>
+            <w:r>
+              <w:rPr>
+                <w:sz w:val="20"/>
+                <w:szCs w:val="20"/>
+                <w:b w:val="1"/>
+                <w:bCs w:val="1"/>
+              </w:rPr>
+              <w:t xml:space="preserve">Description</w:t>
+            </w:r>
+          </w:p>
+        </w:tc>
+        <w:tc>
+          <w:tcPr>
+            <w:tcW w:w="1750" w:type="dxa"/>
+          </w:tcPr>
+          <w:p>
+            <w:pPr/>
+            <w:r>
+              <w:rPr>
+                <w:sz w:val="20"/>
+                <w:szCs w:val="20"/>
+                <w:b w:val="1"/>
+                <w:bCs w:val="1"/>
+              </w:rPr>
+              <w:t xml:space="preserve">Unit</w:t>
+            </w:r>
+          </w:p>
+        </w:tc>
+        <w:tc>
+          <w:tcPr>
+            <w:tcW w:w="1750" w:type="dxa"/>
+          </w:tcPr>
+          <w:p>
+            <w:pPr/>
+            <w:r>
+              <w:rPr>
+                <w:sz w:val="20"/>
+                <w:szCs w:val="20"/>
+                <w:b w:val="1"/>
+                <w:bCs w:val="1"/>
+              </w:rPr>
+              <w:t xml:space="preserve"/>
+            </w:r>
+          </w:p>
+        </w:tc>
+      </w:tr>
+      <w:tr>
+        <w:trPr/>
+        <w:tc>
+          <w:tcPr>
+            <w:tcW w:w="1750" w:type="dxa"/>
+          </w:tcPr>
+          <w:p>
+            <w:pPr/>
+            <w:r>
+              <w:rPr>
+                <w:sz w:val="20"/>
+                <w:szCs w:val="20"/>
+                <w:b w:val="1"/>
+                <w:bCs w:val="1"/>
+              </w:rPr>
+              <w:t xml:space="preserve"/>
+            </w:r>
+          </w:p>
+        </w:tc>
+        <w:tc>
+          <w:tcPr>
+            <w:tcW w:w="1750" w:type="dxa"/>
+          </w:tcPr>
+          <w:p>
+            <w:pPr/>
+            <w:r>
+              <w:rPr>
+                <w:sz w:val="20"/>
+                <w:szCs w:val="20"/>
+                <w:b w:val="1"/>
+                <w:bCs w:val="1"/>
+              </w:rPr>
+              <w:t xml:space="preserve">Capacity(+/-3%)</w:t>
+            </w:r>
+          </w:p>
+        </w:tc>
+        <w:tc>
+          <w:tcPr>
+            <w:tcW w:w="1750" w:type="dxa"/>
+          </w:tcPr>
+          <w:p>
+            <w:pPr/>
+            <w:r>
+              <w:rPr>
+                <w:sz w:val="20"/>
+                <w:szCs w:val="20"/>
+                <w:b w:val="1"/>
+                <w:bCs w:val="1"/>
+              </w:rPr>
+              <w:t xml:space="preserve">TR</w:t>
+            </w:r>
+          </w:p>
+        </w:tc>
+        <w:tc>
+          <w:tcPr>
+            <w:tcW w:w="1750" w:type="dxa"/>
+          </w:tcPr>
+          <w:p>
+            <w:pPr/>
+            <w:r>
+              <w:rPr>
+                <w:sz w:val="20"/>
+                <w:szCs w:val="20"/>
+                <w:b w:val="1"/>
+                <w:bCs w:val="1"/>
+              </w:rPr>
+              <w:t xml:space="preserve">114</w:t>
+            </w:r>
+          </w:p>
+        </w:tc>
+      </w:tr>
+    </w:tbl>
+    <w:p/>
+    <w:tbl>
+      <w:tblGrid>
+        <w:gridCol w:w="1750" w:type="dxa"/>
+        <w:gridCol w:w="1750" w:type="dxa"/>
+        <w:gridCol w:w="1750" w:type="dxa"/>
+        <w:gridCol w:w="1750" w:type="dxa"/>
+      </w:tblGrid>
+      <w:tblPr>
+        <w:tblW w:w="5000" w:type="pct"/>
+        <w:tblLayout w:type="autofit"/>
+        <w:tblBorders>
+          <w:top w:val="single" w:sz="1" w:color="cccccc"/>
+          <w:left w:val="single" w:sz="1" w:color="cccccc"/>
+          <w:right w:val="single" w:sz="1" w:color="cccccc"/>
+          <w:bottom w:val="single" w:sz="1" w:color="cccccc"/>
+          <w:insideH w:val="single" w:sz="1" w:color="cccccc"/>
+          <w:insideV w:val="single" w:sz="1" w:color="cccccc"/>
+        </w:tblBorders>
+      </w:tblPr>
+      <w:tr>
+        <w:trPr/>
+        <w:tc>
+          <w:tcPr>
+            <w:tcW w:w="1750" w:type="dxa"/>
+          </w:tcPr>
+          <w:p>
+            <w:pPr/>
+            <w:r>
+              <w:rPr>
+                <w:sz w:val="20"/>
+                <w:szCs w:val="20"/>
+                <w:b w:val="1"/>
+                <w:bCs w:val="1"/>
+              </w:rPr>
+              <w:t xml:space="preserve">A</w:t>
+            </w:r>
+          </w:p>
+        </w:tc>
+        <w:tc>
+          <w:tcPr>
+            <w:tcW w:w="1750" w:type="dxa"/>
+          </w:tcPr>
+          <w:p>
+            <w:pPr/>
+            <w:r>
+              <w:rPr>
+                <w:sz w:val="20"/>
+                <w:szCs w:val="20"/>
+                <w:b w:val="1"/>
+                <w:bCs w:val="1"/>
+              </w:rPr>
+              <w:t xml:space="preserve">CHILLED WATER CIRCUIT</w:t>
+            </w:r>
+          </w:p>
+        </w:tc>
+        <w:tc>
+          <w:tcPr>
+            <w:tcW w:w="1750" w:type="dxa"/>
+          </w:tcPr>
+          <w:p>
+            <w:pPr/>
+            <w:r>
+              <w:rPr>
+                <w:sz w:val="20"/>
+                <w:szCs w:val="20"/>
+                <w:b w:val="1"/>
+                <w:bCs w:val="1"/>
+              </w:rPr>
+              <w:t xml:space="preserve"/>
+            </w:r>
+          </w:p>
+        </w:tc>
+        <w:tc>
+          <w:tcPr>
+            <w:tcW w:w="1750" w:type="dxa"/>
+          </w:tcPr>
+          <w:p>
+            <w:pPr/>
+            <w:r>
+              <w:rPr>
+                <w:sz w:val="20"/>
+                <w:szCs w:val="20"/>
+                <w:b w:val="1"/>
+                <w:bCs w:val="1"/>
+              </w:rPr>
+              <w:t xml:space="preserve"/>
+            </w:r>
+          </w:p>
+        </w:tc>
+      </w:tr>
+      <w:tr>
+        <w:trPr/>
+        <w:tc>
+          <w:tcPr>
+            <w:tcW w:w="1750" w:type="dxa"/>
+          </w:tcPr>
+          <w:p>
+            <w:pPr/>
+            <w:r>
+              <w:rPr/>
+              <w:t xml:space="preserve">1.</w:t>
+            </w:r>
+          </w:p>
+        </w:tc>
+        <w:tc>
+          <w:tcPr>
+            <w:tcW w:w="1750" w:type="dxa"/>
+          </w:tcPr>
+          <w:p>
+            <w:pPr/>
+            <w:r>
+              <w:rPr/>
+              <w:t xml:space="preserve">Chilled water flow</w:t>
+            </w:r>
+          </w:p>
+        </w:tc>
+        <w:tc>
+          <w:tcPr>
+            <w:tcW w:w="1750" w:type="dxa"/>
+          </w:tcPr>
+          <w:p>
+            <w:pPr/>
+            <w:r>
+              <w:rPr/>
+              <w:t xml:space="preserve">m³/hr</w:t>
+            </w:r>
+          </w:p>
+        </w:tc>
+        <w:tc>
+          <w:tcPr>
+            <w:tcW w:w="1750" w:type="dxa"/>
+          </w:tcPr>
+          <w:p>
+            <w:pPr/>
+            <w:r>
+              <w:rPr/>
+              <w:t xml:space="preserve">68.8</w:t>
+            </w:r>
+          </w:p>
+        </w:tc>
+      </w:tr>
+      <w:tr>
+        <w:trPr/>
+        <w:tc>
+          <w:tcPr>
+            <w:tcW w:w="1750" w:type="dxa"/>
+          </w:tcPr>
+          <w:p>
+            <w:pPr/>
+            <w:r>
+              <w:rPr/>
+              <w:t xml:space="preserve">2.</w:t>
+            </w:r>
+          </w:p>
+        </w:tc>
+        <w:tc>
+          <w:tcPr>
+            <w:tcW w:w="1750" w:type="dxa"/>
+          </w:tcPr>
+          <w:p>
+            <w:pPr/>
+            <w:r>
+              <w:rPr/>
+              <w:t xml:space="preserve">Chilled water inlet temperature</w:t>
+            </w:r>
+          </w:p>
+        </w:tc>
+        <w:tc>
+          <w:tcPr>
+            <w:tcW w:w="1750" w:type="dxa"/>
+          </w:tcPr>
+          <w:p>
+            <w:pPr/>
+            <w:r>
+              <w:rPr/>
+              <w:t xml:space="preserve">°C</w:t>
+            </w:r>
+          </w:p>
+        </w:tc>
+        <w:tc>
+          <w:tcPr>
+            <w:tcW w:w="1750" w:type="dxa"/>
+          </w:tcPr>
+          <w:p>
+            <w:pPr/>
+            <w:r>
+              <w:rPr/>
+              <w:t xml:space="preserve">12</w:t>
+            </w:r>
+          </w:p>
+        </w:tc>
+      </w:tr>
+      <w:tr>
+        <w:trPr/>
+        <w:tc>
+          <w:tcPr>
+            <w:tcW w:w="1750" w:type="dxa"/>
+          </w:tcPr>
+          <w:p>
+            <w:pPr/>
+            <w:r>
+              <w:rPr/>
+              <w:t xml:space="preserve">3.</w:t>
+            </w:r>
+          </w:p>
+        </w:tc>
+        <w:tc>
+          <w:tcPr>
+            <w:tcW w:w="1750" w:type="dxa"/>
+          </w:tcPr>
+          <w:p>
+            <w:pPr/>
+            <w:r>
+              <w:rPr/>
+              <w:t xml:space="preserve">Chilled water outlet temperature</w:t>
+            </w:r>
+          </w:p>
+        </w:tc>
+        <w:tc>
+          <w:tcPr>
+            <w:tcW w:w="1750" w:type="dxa"/>
+          </w:tcPr>
+          <w:p>
+            <w:pPr/>
+            <w:r>
+              <w:rPr/>
+              <w:t xml:space="preserve">°C</w:t>
+            </w:r>
+          </w:p>
+        </w:tc>
+        <w:tc>
+          <w:tcPr>
+            <w:tcW w:w="1750" w:type="dxa"/>
+          </w:tcPr>
+          <w:p>
+            <w:pPr/>
+            <w:r>
+              <w:rPr/>
+              <w:t xml:space="preserve">7</w:t>
+            </w:r>
+          </w:p>
+        </w:tc>
+      </w:tr>
+      <w:tr>
+        <w:trPr/>
+        <w:tc>
+          <w:tcPr>
+            <w:tcW w:w="1750" w:type="dxa"/>
+          </w:tcPr>
+          <w:p>
+            <w:pPr/>
+            <w:r>
+              <w:rPr/>
+              <w:t xml:space="preserve">4.</w:t>
+            </w:r>
+          </w:p>
+        </w:tc>
+        <w:tc>
+          <w:tcPr>
+            <w:tcW w:w="1750" w:type="dxa"/>
+          </w:tcPr>
+          <w:p>
+            <w:pPr/>
+            <w:r>
+              <w:rPr/>
+              <w:t xml:space="preserve">Evaporate passes</w:t>
+            </w:r>
+          </w:p>
+        </w:tc>
+        <w:tc>
+          <w:tcPr>
+            <w:tcW w:w="1750" w:type="dxa"/>
+          </w:tcPr>
+          <w:p>
+            <w:pPr/>
+            <w:r>
+              <w:rPr/>
+              <w:t xml:space="preserve">No</w:t>
+            </w:r>
+          </w:p>
+        </w:tc>
+        <w:tc>
+          <w:tcPr>
+            <w:tcW w:w="1750" w:type="dxa"/>
+          </w:tcPr>
+          <w:p>
+            <w:pPr/>
+            <w:r>
+              <w:rPr/>
+              <w:t xml:space="preserve">1+1</w:t>
+            </w:r>
+          </w:p>
+        </w:tc>
+      </w:tr>
+      <w:tr>
+        <w:trPr/>
+        <w:tc>
+          <w:tcPr>
+            <w:tcW w:w="1750" w:type="dxa"/>
+          </w:tcPr>
+          <w:p>
+            <w:pPr/>
+            <w:r>
+              <w:rPr/>
+              <w:t xml:space="preserve">5.</w:t>
+            </w:r>
+          </w:p>
+        </w:tc>
+        <w:tc>
+          <w:tcPr>
+            <w:tcW w:w="1750" w:type="dxa"/>
+          </w:tcPr>
+          <w:p>
+            <w:pPr/>
+            <w:r>
+              <w:rPr/>
+              <w:t xml:space="preserve">Chilled water circuit pressure loss</w:t>
+            </w:r>
+          </w:p>
+        </w:tc>
+        <w:tc>
+          <w:tcPr>
+            <w:tcW w:w="1750" w:type="dxa"/>
+          </w:tcPr>
+          <w:p>
+            <w:pPr/>
+            <w:r>
+              <w:rPr/>
+              <w:t xml:space="preserve">mLC</w:t>
+            </w:r>
+          </w:p>
+        </w:tc>
+        <w:tc>
+          <w:tcPr>
+            <w:tcW w:w="1750" w:type="dxa"/>
+          </w:tcPr>
+          <w:p>
+            <w:pPr/>
+            <w:r>
+              <w:rPr/>
+              <w:t xml:space="preserve">1.2</w:t>
+            </w:r>
+          </w:p>
+        </w:tc>
+      </w:tr>
+      <w:tr>
+        <w:trPr/>
+        <w:tc>
+          <w:tcPr>
+            <w:tcW w:w="1750" w:type="dxa"/>
+          </w:tcPr>
+          <w:p>
+            <w:pPr/>
+            <w:r>
+              <w:rPr/>
+              <w:t xml:space="preserve">6.</w:t>
+            </w:r>
+          </w:p>
+        </w:tc>
+        <w:tc>
+          <w:tcPr>
+            <w:tcW w:w="1750" w:type="dxa"/>
+          </w:tcPr>
+          <w:p>
+            <w:pPr/>
+            <w:r>
+              <w:rPr/>
+              <w:t xml:space="preserve">Chilled water Connection diameter</w:t>
+            </w:r>
+          </w:p>
+        </w:tc>
+        <w:tc>
+          <w:tcPr>
+            <w:tcW w:w="1750" w:type="dxa"/>
+          </w:tcPr>
+          <w:p>
+            <w:pPr/>
+            <w:r>
+              <w:rPr/>
+              <w:t xml:space="preserve">DN</w:t>
+            </w:r>
+          </w:p>
+        </w:tc>
+        <w:tc>
+          <w:tcPr>
+            <w:tcW w:w="1750" w:type="dxa"/>
+          </w:tcPr>
+          <w:p>
+            <w:pPr/>
+            <w:r>
+              <w:rPr/>
+              <w:t xml:space="preserve">125</w:t>
+            </w:r>
+          </w:p>
+        </w:tc>
+      </w:tr>
+      <w:tr>
+        <w:trPr/>
+        <w:tc>
+          <w:tcPr>
+            <w:tcW w:w="1750" w:type="dxa"/>
+          </w:tcPr>
+          <w:p>
+            <w:pPr/>
+            <w:r>
+              <w:rPr/>
+              <w:t xml:space="preserve">7.</w:t>
+            </w:r>
+          </w:p>
+        </w:tc>
+        <w:tc>
+          <w:tcPr>
+            <w:tcW w:w="1750" w:type="dxa"/>
+          </w:tcPr>
+          <w:p>
+            <w:pPr/>
+            <w:r>
+              <w:rPr/>
+              <w:t xml:space="preserve">Glycol type</w:t>
+            </w:r>
+          </w:p>
+        </w:tc>
+        <w:tc>
+          <w:tcPr>
+            <w:tcW w:w="1750" w:type="dxa"/>
+          </w:tcPr>
+          <w:p>
+            <w:pPr/>
+            <w:r>
+              <w:rPr/>
+              <w:t xml:space="preserve"/>
+            </w:r>
+          </w:p>
+        </w:tc>
+        <w:tc>
+          <w:tcPr>
+            <w:tcW w:w="1750" w:type="dxa"/>
+          </w:tcPr>
+          <w:p>
+            <w:pPr/>
+            <w:r>
+              <w:rPr/>
+              <w:t xml:space="preserve">NA</w:t>
+            </w:r>
+          </w:p>
+        </w:tc>
+      </w:tr>
+      <w:tr>
+        <w:trPr/>
+        <w:tc>
+          <w:tcPr>
+            <w:tcW w:w="1750" w:type="dxa"/>
+          </w:tcPr>
+          <w:p>
+            <w:pPr/>
+            <w:r>
+              <w:rPr/>
+              <w:t xml:space="preserve">8.</w:t>
+            </w:r>
+          </w:p>
+        </w:tc>
+        <w:tc>
+          <w:tcPr>
+            <w:tcW w:w="1750" w:type="dxa"/>
+          </w:tcPr>
+          <w:p>
+            <w:pPr/>
+            <w:r>
+              <w:rPr/>
+              <w:t xml:space="preserve">Chilled water glycol %</w:t>
+            </w:r>
+          </w:p>
+        </w:tc>
+        <w:tc>
+          <w:tcPr>
+            <w:tcW w:w="1750" w:type="dxa"/>
+          </w:tcPr>
+          <w:p>
+            <w:pPr/>
+            <w:r>
+              <w:rPr/>
+              <w:t xml:space="preserve"> %</w:t>
+            </w:r>
+          </w:p>
+        </w:tc>
+        <w:tc>
+          <w:tcPr>
+            <w:tcW w:w="1750" w:type="dxa"/>
+          </w:tcPr>
+          <w:p>
+            <w:pPr/>
+            <w:r>
+              <w:rPr/>
+              <w:t xml:space="preserve">0</w:t>
+            </w:r>
+          </w:p>
+        </w:tc>
+      </w:tr>
+      <w:tr>
+        <w:trPr/>
+        <w:tc>
+          <w:tcPr>
+            <w:tcW w:w="1750" w:type="dxa"/>
+          </w:tcPr>
+          <w:p>
+            <w:pPr/>
+            <w:r>
+              <w:rPr/>
+              <w:t xml:space="preserve">9.</w:t>
+            </w:r>
+          </w:p>
+        </w:tc>
+        <w:tc>
+          <w:tcPr>
+            <w:tcW w:w="1750" w:type="dxa"/>
+          </w:tcPr>
+          <w:p>
+            <w:pPr/>
+            <w:r>
+              <w:rPr/>
+              <w:t xml:space="preserve">Chilled water fouling factor</w:t>
+            </w:r>
+          </w:p>
+        </w:tc>
+        <w:tc>
+          <w:tcPr>
+            <w:tcW w:w="1750" w:type="dxa"/>
+          </w:tcPr>
+          <w:p>
+            <w:pPr/>
+            <w:r>
+              <w:rPr/>
+              <w:t xml:space="preserve">m² hr °C/kcal</w:t>
+            </w:r>
+          </w:p>
+        </w:tc>
+        <w:tc>
+          <w:tcPr>
+            <w:tcW w:w="1750" w:type="dxa"/>
+          </w:tcPr>
+          <w:p>
+            <w:pPr/>
+            <w:r>
+              <w:rPr/>
+              <w:t xml:space="preserve">standard</w:t>
+            </w:r>
+          </w:p>
+        </w:tc>
+      </w:tr>
+      <w:tr>
+        <w:trPr/>
+        <w:tc>
+          <w:tcPr>
+            <w:tcW w:w="1750" w:type="dxa"/>
+          </w:tcPr>
+          <w:p>
+            <w:pPr/>
+            <w:r>
+              <w:rPr/>
+              <w:t xml:space="preserve">10.</w:t>
+            </w:r>
+          </w:p>
+        </w:tc>
+        <w:tc>
+          <w:tcPr>
+            <w:tcW w:w="1750" w:type="dxa"/>
+          </w:tcPr>
+          <w:p>
+            <w:pPr/>
+            <w:r>
+              <w:rPr/>
+              <w:t xml:space="preserve">Maximum working pressure</w:t>
+            </w:r>
+          </w:p>
+        </w:tc>
+        <w:tc>
+          <w:tcPr>
+            <w:tcW w:w="1750" w:type="dxa"/>
+          </w:tcPr>
+          <w:p>
+            <w:pPr/>
+            <w:r>
+              <w:rPr/>
+              <w:t xml:space="preserve">kg/cm²(g)</w:t>
+            </w:r>
+          </w:p>
+        </w:tc>
+        <w:tc>
+          <w:tcPr>
+            <w:tcW w:w="1750" w:type="dxa"/>
+          </w:tcPr>
+          <w:p>
+            <w:pPr/>
+            <w:r>
+              <w:rPr/>
+              <w:t xml:space="preserve">8</w:t>
+            </w:r>
+          </w:p>
+        </w:tc>
+      </w:tr>
+    </w:tbl>
+    <w:p/>
+    <w:tbl>
+      <w:tblGrid>
+        <w:gridCol w:w="1750" w:type="dxa"/>
+        <w:gridCol w:w="1750" w:type="dxa"/>
+        <w:gridCol w:w="1750" w:type="dxa"/>
+        <w:gridCol w:w="1750" w:type="dxa"/>
+      </w:tblGrid>
+      <w:tblPr>
+        <w:tblW w:w="5000" w:type="pct"/>
+        <w:tblLayout w:type="autofit"/>
+        <w:tblBorders>
+          <w:top w:val="single" w:sz="1" w:color="cccccc"/>
+          <w:left w:val="single" w:sz="1" w:color="cccccc"/>
+          <w:right w:val="single" w:sz="1" w:color="cccccc"/>
+          <w:bottom w:val="single" w:sz="1" w:color="cccccc"/>
+          <w:insideH w:val="single" w:sz="1" w:color="cccccc"/>
+          <w:insideV w:val="single" w:sz="1" w:color="cccccc"/>
+        </w:tblBorders>
+      </w:tblPr>
+      <w:tr>
+        <w:trPr/>
+        <w:tc>
+          <w:tcPr>
+            <w:tcW w:w="1750" w:type="dxa"/>
+          </w:tcPr>
+          <w:p>
+            <w:pPr/>
+            <w:r>
+              <w:rPr>
+                <w:sz w:val="20"/>
+                <w:szCs w:val="20"/>
+                <w:b w:val="1"/>
+                <w:bCs w:val="1"/>
+              </w:rPr>
+              <w:t xml:space="preserve">B</w:t>
+            </w:r>
+          </w:p>
+        </w:tc>
+        <w:tc>
+          <w:tcPr>
+            <w:tcW w:w="1750" w:type="dxa"/>
+          </w:tcPr>
+          <w:p>
+            <w:pPr/>
+            <w:r>
+              <w:rPr>
+                <w:sz w:val="20"/>
+                <w:szCs w:val="20"/>
+                <w:b w:val="1"/>
+                <w:bCs w:val="1"/>
+              </w:rPr>
+              <w:t xml:space="preserve">COOLING WATER CIRCUIT</w:t>
+            </w:r>
+          </w:p>
+        </w:tc>
+        <w:tc>
+          <w:tcPr>
+            <w:tcW w:w="1750" w:type="dxa"/>
+          </w:tcPr>
+          <w:p>
+            <w:pPr/>
+            <w:r>
+              <w:rPr>
+                <w:sz w:val="20"/>
+                <w:szCs w:val="20"/>
+                <w:b w:val="1"/>
+                <w:bCs w:val="1"/>
+              </w:rPr>
+              <w:t xml:space="preserve"/>
+            </w:r>
+          </w:p>
+        </w:tc>
+        <w:tc>
+          <w:tcPr>
+            <w:tcW w:w="1750" w:type="dxa"/>
+          </w:tcPr>
+          <w:p>
+            <w:pPr/>
+            <w:r>
+              <w:rPr>
+                <w:sz w:val="20"/>
+                <w:szCs w:val="20"/>
+                <w:b w:val="1"/>
+                <w:bCs w:val="1"/>
+              </w:rPr>
+              <w:t xml:space="preserve"/>
+            </w:r>
+          </w:p>
+        </w:tc>
+      </w:tr>
+      <w:tr>
+        <w:trPr/>
+        <w:tc>
+          <w:tcPr>
+            <w:tcW w:w="1750" w:type="dxa"/>
+          </w:tcPr>
+          <w:p>
+            <w:pPr/>
+            <w:r>
+              <w:rPr/>
+              <w:t xml:space="preserve">1.</w:t>
+            </w:r>
+          </w:p>
+        </w:tc>
+        <w:tc>
+          <w:tcPr>
+            <w:tcW w:w="1750" w:type="dxa"/>
+          </w:tcPr>
+          <w:p>
+            <w:pPr/>
+            <w:r>
+              <w:rPr/>
+              <w:t xml:space="preserve">Cooling water flow</w:t>
+            </w:r>
+          </w:p>
+        </w:tc>
+        <w:tc>
+          <w:tcPr>
+            <w:tcW w:w="1750" w:type="dxa"/>
+          </w:tcPr>
+          <w:p>
+            <w:pPr/>
+            <w:r>
+              <w:rPr/>
+              <w:t xml:space="preserve">m³/hr</w:t>
+            </w:r>
+          </w:p>
+        </w:tc>
+        <w:tc>
+          <w:tcPr>
+            <w:tcW w:w="1750" w:type="dxa"/>
+          </w:tcPr>
+          <w:p>
+            <w:pPr/>
+            <w:r>
+              <w:rPr/>
+              <w:t xml:space="preserve">114</w:t>
+            </w:r>
+          </w:p>
+        </w:tc>
+      </w:tr>
+      <w:tr>
+        <w:trPr/>
+        <w:tc>
+          <w:tcPr>
+            <w:tcW w:w="1750" w:type="dxa"/>
+          </w:tcPr>
+          <w:p>
+            <w:pPr/>
+            <w:r>
+              <w:rPr/>
+              <w:t xml:space="preserve">2.</w:t>
+            </w:r>
+          </w:p>
+        </w:tc>
+        <w:tc>
+          <w:tcPr>
+            <w:tcW w:w="1750" w:type="dxa"/>
+          </w:tcPr>
+          <w:p>
+            <w:pPr/>
+            <w:r>
+              <w:rPr/>
+              <w:t xml:space="preserve">Cooling water inlet temperature</w:t>
+            </w:r>
+          </w:p>
+        </w:tc>
+        <w:tc>
+          <w:tcPr>
+            <w:tcW w:w="1750" w:type="dxa"/>
+          </w:tcPr>
+          <w:p>
+            <w:pPr/>
+            <w:r>
+              <w:rPr/>
+              <w:t xml:space="preserve">°C</w:t>
+            </w:r>
+          </w:p>
+        </w:tc>
+        <w:tc>
+          <w:tcPr>
+            <w:tcW w:w="1750" w:type="dxa"/>
+          </w:tcPr>
+          <w:p>
+            <w:pPr/>
+            <w:r>
+              <w:rPr/>
+              <w:t xml:space="preserve">32</w:t>
+            </w:r>
+          </w:p>
+        </w:tc>
+      </w:tr>
+      <w:tr>
+        <w:trPr/>
+        <w:tc>
+          <w:tcPr>
+            <w:tcW w:w="1750" w:type="dxa"/>
+          </w:tcPr>
+          <w:p>
+            <w:pPr/>
+            <w:r>
+              <w:rPr/>
+              <w:t xml:space="preserve">3.</w:t>
+            </w:r>
+          </w:p>
+        </w:tc>
+        <w:tc>
+          <w:tcPr>
+            <w:tcW w:w="1750" w:type="dxa"/>
+          </w:tcPr>
+          <w:p>
+            <w:pPr/>
+            <w:r>
+              <w:rPr/>
+              <w:t xml:space="preserve">Cooling water outlet temperature</w:t>
+            </w:r>
+          </w:p>
+        </w:tc>
+        <w:tc>
+          <w:tcPr>
+            <w:tcW w:w="1750" w:type="dxa"/>
+          </w:tcPr>
+          <w:p>
+            <w:pPr/>
+            <w:r>
+              <w:rPr/>
+              <w:t xml:space="preserve">°C</w:t>
+            </w:r>
+          </w:p>
+        </w:tc>
+        <w:tc>
+          <w:tcPr>
+            <w:tcW w:w="1750" w:type="dxa"/>
+          </w:tcPr>
+          <w:p>
+            <w:pPr/>
+            <w:r>
+              <w:rPr/>
+              <w:t xml:space="preserve">37.1</w:t>
+            </w:r>
+          </w:p>
+        </w:tc>
+      </w:tr>
+      <w:tr>
+        <w:trPr/>
+        <w:tc>
+          <w:tcPr>
+            <w:tcW w:w="1750" w:type="dxa"/>
+          </w:tcPr>
+          <w:p>
+            <w:pPr/>
+            <w:r>
+              <w:rPr/>
+              <w:t xml:space="preserve">4.</w:t>
+            </w:r>
+          </w:p>
+        </w:tc>
+        <w:tc>
+          <w:tcPr>
+            <w:tcW w:w="1750" w:type="dxa"/>
+          </w:tcPr>
+          <w:p>
+            <w:pPr/>
+            <w:r>
+              <w:rPr/>
+              <w:t xml:space="preserve">Absorber / Condenser passes</w:t>
+            </w:r>
+          </w:p>
+        </w:tc>
+        <w:tc>
+          <w:tcPr>
+            <w:tcW w:w="1750" w:type="dxa"/>
+          </w:tcPr>
+          <w:p>
+            <w:pPr/>
+            <w:r>
+              <w:rPr/>
+              <w:t xml:space="preserve">No</w:t>
+            </w:r>
+          </w:p>
+        </w:tc>
+        <w:tc>
+          <w:tcPr>
+            <w:tcW w:w="1750" w:type="dxa"/>
+          </w:tcPr>
+          <w:p>
+            <w:pPr/>
+            <w:r>
+              <w:rPr/>
+              <w:t xml:space="preserve">1+1/1</w:t>
+            </w:r>
+          </w:p>
+        </w:tc>
+      </w:tr>
+      <w:tr>
+        <w:trPr/>
+        <w:tc>
+          <w:tcPr>
+            <w:tcW w:w="1750" w:type="dxa"/>
+          </w:tcPr>
+          <w:p>
+            <w:pPr/>
+            <w:r>
+              <w:rPr/>
+              <w:t xml:space="preserve">5.</w:t>
+            </w:r>
+          </w:p>
+        </w:tc>
+        <w:tc>
+          <w:tcPr>
+            <w:tcW w:w="1750" w:type="dxa"/>
+          </w:tcPr>
+          <w:p>
+            <w:pPr/>
+            <w:r>
+              <w:rPr/>
+              <w:t xml:space="preserve">Cooling water Bypass Flow</w:t>
+            </w:r>
+          </w:p>
+        </w:tc>
+        <w:tc>
+          <w:tcPr>
+            <w:tcW w:w="1750" w:type="dxa"/>
+          </w:tcPr>
+          <w:p>
+            <w:pPr/>
+            <w:r>
+              <w:rPr/>
+              <w:t xml:space="preserve">m³/hr</w:t>
+            </w:r>
+          </w:p>
+        </w:tc>
+        <w:tc>
+          <w:tcPr>
+            <w:tcW w:w="1750" w:type="dxa"/>
+          </w:tcPr>
+          <w:p>
+            <w:pPr/>
+            <w:r>
+              <w:rPr/>
+              <w:t xml:space="preserve">-</w:t>
+            </w:r>
+          </w:p>
+        </w:tc>
+      </w:tr>
+      <w:tr>
+        <w:trPr/>
+        <w:tc>
+          <w:tcPr>
+            <w:tcW w:w="1750" w:type="dxa"/>
+          </w:tcPr>
+          <w:p>
+            <w:pPr/>
+            <w:r>
+              <w:rPr/>
+              <w:t xml:space="preserve">6.</w:t>
+            </w:r>
+          </w:p>
+        </w:tc>
+        <w:tc>
+          <w:tcPr>
+            <w:tcW w:w="1750" w:type="dxa"/>
+          </w:tcPr>
+          <w:p>
+            <w:pPr/>
+            <w:r>
+              <w:rPr/>
+              <w:t xml:space="preserve">Cooling water circuit pressure loss</w:t>
+            </w:r>
+          </w:p>
+        </w:tc>
+        <w:tc>
+          <w:tcPr>
+            <w:tcW w:w="1750" w:type="dxa"/>
+          </w:tcPr>
+          <w:p>
+            <w:pPr/>
+            <w:r>
+              <w:rPr/>
+              <w:t xml:space="preserve">mLC</w:t>
+            </w:r>
+          </w:p>
+        </w:tc>
+        <w:tc>
+          <w:tcPr>
+            <w:tcW w:w="1750" w:type="dxa"/>
+          </w:tcPr>
+          <w:p>
+            <w:pPr/>
+            <w:r>
+              <w:rPr/>
+              <w:t xml:space="preserve">2.2</w:t>
+            </w:r>
+          </w:p>
+        </w:tc>
+      </w:tr>
+      <w:tr>
+        <w:trPr/>
+        <w:tc>
+          <w:tcPr>
+            <w:tcW w:w="1750" w:type="dxa"/>
+          </w:tcPr>
+          <w:p>
+            <w:pPr/>
+            <w:r>
+              <w:rPr/>
+              <w:t xml:space="preserve">7.</w:t>
+            </w:r>
+          </w:p>
+        </w:tc>
+        <w:tc>
+          <w:tcPr>
+            <w:tcW w:w="1750" w:type="dxa"/>
+          </w:tcPr>
+          <w:p>
+            <w:pPr/>
+            <w:r>
+              <w:rPr/>
+              <w:t xml:space="preserve">Cooling water Connection diameter</w:t>
+            </w:r>
+          </w:p>
+        </w:tc>
+        <w:tc>
+          <w:tcPr>
+            <w:tcW w:w="1750" w:type="dxa"/>
+          </w:tcPr>
+          <w:p>
+            <w:pPr/>
+            <w:r>
+              <w:rPr/>
+              <w:t xml:space="preserve">DN</w:t>
+            </w:r>
+          </w:p>
+        </w:tc>
+        <w:tc>
+          <w:tcPr>
+            <w:tcW w:w="1750" w:type="dxa"/>
+          </w:tcPr>
+          <w:p>
+            <w:pPr/>
+            <w:r>
+              <w:rPr/>
+              <w:t xml:space="preserve">150</w:t>
+            </w:r>
+          </w:p>
+        </w:tc>
+      </w:tr>
+      <w:tr>
+        <w:trPr/>
+        <w:tc>
+          <w:tcPr>
+            <w:tcW w:w="1750" w:type="dxa"/>
+          </w:tcPr>
+          <w:p>
+            <w:pPr/>
+            <w:r>
+              <w:rPr/>
+              <w:t xml:space="preserve">8.</w:t>
+            </w:r>
+          </w:p>
+        </w:tc>
+        <w:tc>
+          <w:tcPr>
+            <w:tcW w:w="1750" w:type="dxa"/>
+          </w:tcPr>
+          <w:p>
+            <w:pPr/>
+            <w:r>
+              <w:rPr/>
+              <w:t xml:space="preserve">Glycol type</w:t>
+            </w:r>
+          </w:p>
+        </w:tc>
+        <w:tc>
+          <w:tcPr>
+            <w:tcW w:w="1750" w:type="dxa"/>
+          </w:tcPr>
+          <w:p>
+            <w:pPr/>
+            <w:r>
+              <w:rPr/>
+              <w:t xml:space="preserve"/>
+            </w:r>
+          </w:p>
+        </w:tc>
+        <w:tc>
+          <w:tcPr>
+            <w:tcW w:w="1750" w:type="dxa"/>
+          </w:tcPr>
+          <w:p>
+            <w:pPr/>
+            <w:r>
+              <w:rPr/>
+              <w:t xml:space="preserve">NA</w:t>
+            </w:r>
+          </w:p>
+        </w:tc>
+      </w:tr>
+      <w:tr>
+        <w:trPr/>
+        <w:tc>
+          <w:tcPr>
+            <w:tcW w:w="1750" w:type="dxa"/>
+          </w:tcPr>
+          <w:p>
+            <w:pPr/>
+            <w:r>
+              <w:rPr/>
+              <w:t xml:space="preserve">9.</w:t>
+            </w:r>
+          </w:p>
+        </w:tc>
+        <w:tc>
+          <w:tcPr>
+            <w:tcW w:w="1750" w:type="dxa"/>
+          </w:tcPr>
+          <w:p>
+            <w:pPr/>
+            <w:r>
+              <w:rPr/>
+              <w:t xml:space="preserve">Cooling water glycol %</w:t>
+            </w:r>
+          </w:p>
+        </w:tc>
+        <w:tc>
+          <w:tcPr>
+            <w:tcW w:w="1750" w:type="dxa"/>
+          </w:tcPr>
+          <w:p>
+            <w:pPr/>
+            <w:r>
+              <w:rPr/>
+              <w:t xml:space="preserve">%</w:t>
+            </w:r>
+          </w:p>
+        </w:tc>
+        <w:tc>
+          <w:tcPr>
+            <w:tcW w:w="1750" w:type="dxa"/>
+          </w:tcPr>
+          <w:p>
+            <w:pPr/>
+            <w:r>
+              <w:rPr/>
+              <w:t xml:space="preserve">0</w:t>
+            </w:r>
+          </w:p>
+        </w:tc>
+      </w:tr>
+      <w:tr>
+        <w:trPr/>
+        <w:tc>
+          <w:tcPr>
+            <w:tcW w:w="1750" w:type="dxa"/>
+          </w:tcPr>
+          <w:p>
+            <w:pPr/>
+            <w:r>
+              <w:rPr/>
+              <w:t xml:space="preserve">10.</w:t>
+            </w:r>
+          </w:p>
+        </w:tc>
+        <w:tc>
+          <w:tcPr>
+            <w:tcW w:w="1750" w:type="dxa"/>
+          </w:tcPr>
+          <w:p>
+            <w:pPr/>
+            <w:r>
+              <w:rPr/>
+              <w:t xml:space="preserve">Chilled water fouling factor</w:t>
+            </w:r>
+          </w:p>
+        </w:tc>
+        <w:tc>
+          <w:tcPr>
+            <w:tcW w:w="1750" w:type="dxa"/>
+          </w:tcPr>
+          <w:p>
+            <w:pPr/>
+            <w:r>
+              <w:rPr/>
+              <w:t xml:space="preserve">m² hr °C/kcal</w:t>
+            </w:r>
+          </w:p>
+        </w:tc>
+        <w:tc>
+          <w:tcPr>
+            <w:tcW w:w="1750" w:type="dxa"/>
+          </w:tcPr>
+          <w:p>
+            <w:pPr/>
+            <w:r>
+              <w:rPr/>
+              <w:t xml:space="preserve">standard</w:t>
+            </w:r>
+          </w:p>
+        </w:tc>
+      </w:tr>
+      <w:tr>
+        <w:trPr/>
+        <w:tc>
+          <w:tcPr>
+            <w:tcW w:w="1750" w:type="dxa"/>
+          </w:tcPr>
+          <w:p>
+            <w:pPr/>
+            <w:r>
+              <w:rPr/>
+              <w:t xml:space="preserve">11.</w:t>
+            </w:r>
+          </w:p>
+        </w:tc>
+        <w:tc>
+          <w:tcPr>
+            <w:tcW w:w="1750" w:type="dxa"/>
+          </w:tcPr>
+          <w:p>
+            <w:pPr/>
+            <w:r>
+              <w:rPr/>
+              <w:t xml:space="preserve">Maximum working pressure</w:t>
+            </w:r>
+          </w:p>
+        </w:tc>
+        <w:tc>
+          <w:tcPr>
+            <w:tcW w:w="1750" w:type="dxa"/>
+          </w:tcPr>
+          <w:p>
+            <w:pPr/>
+            <w:r>
+              <w:rPr/>
+              <w:t xml:space="preserve">kg/cm²(g)</w:t>
+            </w:r>
+          </w:p>
+        </w:tc>
+        <w:tc>
+          <w:tcPr>
+            <w:tcW w:w="1750" w:type="dxa"/>
+          </w:tcPr>
+          <w:p>
+            <w:pPr/>
+            <w:r>
+              <w:rPr/>
+              <w:t xml:space="preserve">8</w:t>
+            </w:r>
+          </w:p>
+        </w:tc>
+      </w:tr>
+    </w:tbl>
+    <w:p/>
+    <w:tbl>
+      <w:tblGrid>
+        <w:gridCol w:w="1750" w:type="dxa"/>
+        <w:gridCol w:w="1750" w:type="dxa"/>
+        <w:gridCol w:w="1750" w:type="dxa"/>
+        <w:gridCol w:w="1750" w:type="dxa"/>
+      </w:tblGrid>
+      <w:tblPr>
+        <w:tblW w:w="5000" w:type="pct"/>
+        <w:tblLayout w:type="autofit"/>
+        <w:tblBorders>
+          <w:top w:val="single" w:sz="1" w:color="cccccc"/>
+          <w:left w:val="single" w:sz="1" w:color="cccccc"/>
+          <w:right w:val="single" w:sz="1" w:color="cccccc"/>
+          <w:bottom w:val="single" w:sz="1" w:color="cccccc"/>
+          <w:insideH w:val="single" w:sz="1" w:color="cccccc"/>
+          <w:insideV w:val="single" w:sz="1" w:color="cccccc"/>
+        </w:tblBorders>
+      </w:tblPr>
+      <w:tr>
+        <w:trPr/>
+        <w:tc>
+          <w:tcPr>
+            <w:tcW w:w="1750" w:type="dxa"/>
+          </w:tcPr>
+          <w:p>
+            <w:pPr/>
+            <w:r>
+              <w:rPr>
+                <w:sz w:val="20"/>
+                <w:szCs w:val="20"/>
+                <w:b w:val="1"/>
+                <w:bCs w:val="1"/>
+              </w:rPr>
+              <w:t xml:space="preserve">C</w:t>
+            </w:r>
+          </w:p>
+        </w:tc>
+        <w:tc>
+          <w:tcPr>
+            <w:tcW w:w="1750" w:type="dxa"/>
+          </w:tcPr>
+          <w:p>
+            <w:pPr/>
+            <w:r>
+              <w:rPr>
+                <w:sz w:val="20"/>
+                <w:szCs w:val="20"/>
+                <w:b w:val="1"/>
+                <w:bCs w:val="1"/>
+              </w:rPr>
+              <w:t xml:space="preserve">Steam Circuit</w:t>
+            </w:r>
+          </w:p>
+        </w:tc>
+        <w:tc>
+          <w:tcPr>
+            <w:tcW w:w="1750" w:type="dxa"/>
+          </w:tcPr>
+          <w:p>
+            <w:pPr/>
+            <w:r>
+              <w:rPr>
+                <w:sz w:val="20"/>
+                <w:szCs w:val="20"/>
+                <w:b w:val="1"/>
+                <w:bCs w:val="1"/>
+              </w:rPr>
+              <w:t xml:space="preserve"/>
+            </w:r>
+          </w:p>
+        </w:tc>
+        <w:tc>
+          <w:tcPr>
+            <w:tcW w:w="1750" w:type="dxa"/>
+          </w:tcPr>
+          <w:p>
+            <w:pPr/>
+            <w:r>
+              <w:rPr>
+                <w:sz w:val="20"/>
+                <w:szCs w:val="20"/>
+                <w:b w:val="1"/>
+                <w:bCs w:val="1"/>
+              </w:rPr>
+              <w:t xml:space="preserve"/>
+            </w:r>
+          </w:p>
+        </w:tc>
+      </w:tr>
+      <w:tr>
+        <w:trPr/>
+        <w:tc>
+          <w:tcPr>
+            <w:tcW w:w="1750" w:type="dxa"/>
+          </w:tcPr>
+          <w:p>
+            <w:pPr/>
+            <w:r>
+              <w:rPr/>
+              <w:t xml:space="preserve">1.</w:t>
+            </w:r>
+          </w:p>
+        </w:tc>
+        <w:tc>
+          <w:tcPr>
+            <w:tcW w:w="1750" w:type="dxa"/>
+          </w:tcPr>
+          <w:p>
+            <w:pPr/>
+            <w:r>
+              <w:rPr/>
+              <w:t xml:space="preserve">Steam pressure</w:t>
+            </w:r>
+          </w:p>
+        </w:tc>
+        <w:tc>
+          <w:tcPr>
+            <w:tcW w:w="1750" w:type="dxa"/>
+          </w:tcPr>
+          <w:p>
+            <w:pPr/>
+            <w:r>
+              <w:rPr/>
+              <w:t xml:space="preserve">kg/cm²(g)</w:t>
+            </w:r>
+          </w:p>
+        </w:tc>
+        <w:tc>
+          <w:tcPr>
+            <w:tcW w:w="1750" w:type="dxa"/>
+          </w:tcPr>
+          <w:p>
+            <w:pPr/>
+            <w:r>
+              <w:rPr/>
+              <w:t xml:space="preserve">8</w:t>
+            </w:r>
+          </w:p>
+        </w:tc>
+      </w:tr>
+      <w:tr>
+        <w:trPr/>
+        <w:tc>
+          <w:tcPr>
+            <w:tcW w:w="1750" w:type="dxa"/>
+          </w:tcPr>
+          <w:p>
+            <w:pPr/>
+            <w:r>
+              <w:rPr/>
+              <w:t xml:space="preserve">2.</w:t>
+            </w:r>
+          </w:p>
+        </w:tc>
+        <w:tc>
+          <w:tcPr>
+            <w:tcW w:w="1750" w:type="dxa"/>
+          </w:tcPr>
+          <w:p>
+            <w:pPr/>
+            <w:r>
+              <w:rPr/>
+              <w:t xml:space="preserve">Steam Consumption(+/-3%)</w:t>
+            </w:r>
+          </w:p>
+        </w:tc>
+        <w:tc>
+          <w:tcPr>
+            <w:tcW w:w="1750" w:type="dxa"/>
+          </w:tcPr>
+          <w:p>
+            <w:pPr/>
+            <w:r>
+              <w:rPr/>
+              <w:t xml:space="preserve">kg/hr</w:t>
+            </w:r>
+          </w:p>
+        </w:tc>
+        <w:tc>
+          <w:tcPr>
+            <w:tcW w:w="1750" w:type="dxa"/>
+          </w:tcPr>
+          <w:p>
+            <w:pPr/>
+            <w:r>
+              <w:rPr/>
+              <w:t xml:space="preserve">400.5</w:t>
+            </w:r>
+          </w:p>
+        </w:tc>
+      </w:tr>
+      <w:tr>
+        <w:trPr/>
+        <w:tc>
+          <w:tcPr>
+            <w:tcW w:w="1750" w:type="dxa"/>
+          </w:tcPr>
+          <w:p>
+            <w:pPr/>
+            <w:r>
+              <w:rPr/>
+              <w:t xml:space="preserve">3.</w:t>
+            </w:r>
+          </w:p>
+        </w:tc>
+        <w:tc>
+          <w:tcPr>
+            <w:tcW w:w="1750" w:type="dxa"/>
+          </w:tcPr>
+          <w:p>
+            <w:pPr/>
+            <w:r>
+              <w:rPr/>
+              <w:t xml:space="preserve">Condensate drain temperature</w:t>
+            </w:r>
+          </w:p>
+        </w:tc>
+        <w:tc>
+          <w:tcPr>
+            <w:tcW w:w="1750" w:type="dxa"/>
+          </w:tcPr>
+          <w:p>
+            <w:pPr/>
+            <w:r>
+              <w:rPr/>
+              <w:t xml:space="preserve">°C</w:t>
+            </w:r>
+          </w:p>
+        </w:tc>
+        <w:tc>
+          <w:tcPr>
+            <w:tcW w:w="1750" w:type="dxa"/>
+          </w:tcPr>
+          <w:p>
+            <w:pPr/>
+            <w:r>
+              <w:rPr/>
+              <w:t xml:space="preserve">80 - 100</w:t>
+            </w:r>
+          </w:p>
+        </w:tc>
+      </w:tr>
+      <w:tr>
+        <w:trPr/>
+        <w:tc>
+          <w:tcPr>
+            <w:tcW w:w="1750" w:type="dxa"/>
+          </w:tcPr>
+          <w:p>
+            <w:pPr/>
+            <w:r>
+              <w:rPr/>
+              <w:t xml:space="preserve">4.</w:t>
+            </w:r>
+          </w:p>
+        </w:tc>
+        <w:tc>
+          <w:tcPr>
+            <w:tcW w:w="1750" w:type="dxa"/>
+          </w:tcPr>
+          <w:p>
+            <w:pPr/>
+            <w:r>
+              <w:rPr/>
+              <w:t xml:space="preserve">Condensate drain pressure</w:t>
+            </w:r>
+          </w:p>
+        </w:tc>
+        <w:tc>
+          <w:tcPr>
+            <w:tcW w:w="1750" w:type="dxa"/>
+          </w:tcPr>
+          <w:p>
+            <w:pPr/>
+            <w:r>
+              <w:rPr/>
+              <w:t xml:space="preserve">kg/cm²(g)</w:t>
+            </w:r>
+          </w:p>
+        </w:tc>
+        <w:tc>
+          <w:tcPr>
+            <w:tcW w:w="1750" w:type="dxa"/>
+          </w:tcPr>
+          <w:p>
+            <w:pPr/>
+            <w:r>
+              <w:rPr/>
+              <w:t xml:space="preserve">1</w:t>
+            </w:r>
+          </w:p>
+        </w:tc>
+      </w:tr>
+      <w:tr>
+        <w:trPr/>
+        <w:tc>
+          <w:tcPr>
+            <w:tcW w:w="1750" w:type="dxa"/>
+          </w:tcPr>
+          <w:p>
+            <w:pPr/>
+            <w:r>
+              <w:rPr/>
+              <w:t xml:space="preserve">5.</w:t>
+            </w:r>
+          </w:p>
+        </w:tc>
+        <w:tc>
+          <w:tcPr>
+            <w:tcW w:w="1750" w:type="dxa"/>
+          </w:tcPr>
+          <w:p>
+            <w:pPr/>
+            <w:r>
+              <w:rPr/>
+              <w:t xml:space="preserve">Connection - Inlet diameter</w:t>
+            </w:r>
+          </w:p>
+        </w:tc>
+        <w:tc>
+          <w:tcPr>
+            <w:tcW w:w="1750" w:type="dxa"/>
+          </w:tcPr>
+          <w:p>
+            <w:pPr/>
+            <w:r>
+              <w:rPr/>
+              <w:t xml:space="preserve">DN</w:t>
+            </w:r>
+          </w:p>
+        </w:tc>
+        <w:tc>
+          <w:tcPr>
+            <w:tcW w:w="1750" w:type="dxa"/>
+          </w:tcPr>
+          <w:p>
+            <w:pPr/>
+            <w:r>
+              <w:rPr/>
+              <w:t xml:space="preserve">65</w:t>
+            </w:r>
+          </w:p>
+        </w:tc>
+      </w:tr>
+      <w:tr>
+        <w:trPr/>
+        <w:tc>
+          <w:tcPr>
+            <w:tcW w:w="1750" w:type="dxa"/>
+          </w:tcPr>
+          <w:p>
+            <w:pPr/>
+            <w:r>
+              <w:rPr/>
+              <w:t xml:space="preserve">6.</w:t>
+            </w:r>
+          </w:p>
+        </w:tc>
+        <w:tc>
+          <w:tcPr>
+            <w:tcW w:w="1750" w:type="dxa"/>
+          </w:tcPr>
+          <w:p>
+            <w:pPr/>
+            <w:r>
+              <w:rPr/>
+              <w:t xml:space="preserve">Connection - Drain diameter</w:t>
+            </w:r>
+          </w:p>
+        </w:tc>
+        <w:tc>
+          <w:tcPr>
+            <w:tcW w:w="1750" w:type="dxa"/>
+          </w:tcPr>
+          <w:p>
+            <w:pPr/>
+            <w:r>
+              <w:rPr/>
+              <w:t xml:space="preserve">DN</w:t>
+            </w:r>
+          </w:p>
+        </w:tc>
+        <w:tc>
+          <w:tcPr>
+            <w:tcW w:w="1750" w:type="dxa"/>
+          </w:tcPr>
+          <w:p>
+            <w:pPr/>
+            <w:r>
+              <w:rPr/>
+              <w:t xml:space="preserve">40</w:t>
+            </w:r>
+          </w:p>
+        </w:tc>
+      </w:tr>
+      <w:tr>
+        <w:trPr/>
+        <w:tc>
+          <w:tcPr>
+            <w:tcW w:w="1750" w:type="dxa"/>
+          </w:tcPr>
+          <w:p>
+            <w:pPr/>
+            <w:r>
+              <w:rPr/>
+              <w:t xml:space="preserve">7.</w:t>
+            </w:r>
+          </w:p>
+        </w:tc>
+        <w:tc>
+          <w:tcPr>
+            <w:tcW w:w="1750" w:type="dxa"/>
+          </w:tcPr>
+          <w:p>
+            <w:pPr/>
+            <w:r>
+              <w:rPr/>
+              <w:t xml:space="preserve">Design Pressure</w:t>
+            </w:r>
+          </w:p>
+        </w:tc>
+        <w:tc>
+          <w:tcPr>
+            <w:tcW w:w="1750" w:type="dxa"/>
+          </w:tcPr>
+          <w:p>
+            <w:pPr/>
+            <w:r>
+              <w:rPr/>
+              <w:t xml:space="preserve">kg/cm²(g)</w:t>
+            </w:r>
+          </w:p>
+        </w:tc>
+        <w:tc>
+          <w:tcPr>
+            <w:tcW w:w="1750" w:type="dxa"/>
+          </w:tcPr>
+          <w:p>
+            <w:pPr/>
+            <w:r>
+              <w:rPr/>
+              <w:t xml:space="preserve">10.5</w:t>
+            </w:r>
+          </w:p>
+        </w:tc>
+      </w:tr>
+    </w:tbl>
+    <w:p/>
+    <w:tbl>
+      <w:tblGrid>
+        <w:gridCol w:w="1750" w:type="dxa"/>
+        <w:gridCol w:w="1750" w:type="dxa"/>
+        <w:gridCol w:w="1750" w:type="dxa"/>
+        <w:gridCol w:w="1750" w:type="dxa"/>
+      </w:tblGrid>
+      <w:tblPr>
+        <w:tblW w:w="5000" w:type="pct"/>
+        <w:tblLayout w:type="autofit"/>
+        <w:tblBorders>
+          <w:top w:val="single" w:sz="1" w:color="cccccc"/>
+          <w:left w:val="single" w:sz="1" w:color="cccccc"/>
+          <w:right w:val="single" w:sz="1" w:color="cccccc"/>
+          <w:bottom w:val="single" w:sz="1" w:color="cccccc"/>
+          <w:insideH w:val="single" w:sz="1" w:color="cccccc"/>
+          <w:insideV w:val="single" w:sz="1" w:color="cccccc"/>
+        </w:tblBorders>
+      </w:tblPr>
+      <w:tr>
+        <w:trPr/>
+        <w:tc>
+          <w:tcPr>
+            <w:tcW w:w="1750" w:type="dxa"/>
+          </w:tcPr>
+          <w:p>
+            <w:pPr/>
+            <w:r>
+              <w:rPr>
+                <w:sz w:val="20"/>
+                <w:szCs w:val="20"/>
+                <w:b w:val="1"/>
+                <w:bCs w:val="1"/>
+              </w:rPr>
+              <w:t xml:space="preserve">D</w:t>
+            </w:r>
+          </w:p>
+        </w:tc>
+        <w:tc>
+          <w:tcPr>
+            <w:tcW w:w="1750" w:type="dxa"/>
+          </w:tcPr>
+          <w:p>
+            <w:pPr/>
+            <w:r>
+              <w:rPr>
+                <w:sz w:val="20"/>
+                <w:szCs w:val="20"/>
+                <w:b w:val="1"/>
+                <w:bCs w:val="1"/>
+              </w:rPr>
+              <w:t xml:space="preserve">Electrical Data</w:t>
+            </w:r>
+          </w:p>
+        </w:tc>
+        <w:tc>
+          <w:tcPr>
+            <w:tcW w:w="1750" w:type="dxa"/>
+          </w:tcPr>
+          <w:p>
+            <w:pPr/>
+            <w:r>
+              <w:rPr>
+                <w:sz w:val="20"/>
+                <w:szCs w:val="20"/>
+                <w:b w:val="1"/>
+                <w:bCs w:val="1"/>
+              </w:rPr>
+              <w:t xml:space="preserve"/>
+            </w:r>
+          </w:p>
+        </w:tc>
+        <w:tc>
+          <w:tcPr>
+            <w:tcW w:w="1750" w:type="dxa"/>
+          </w:tcPr>
+          <w:p>
+            <w:pPr/>
+            <w:r>
+              <w:rPr>
+                <w:sz w:val="20"/>
+                <w:szCs w:val="20"/>
+                <w:b w:val="1"/>
+                <w:bCs w:val="1"/>
+              </w:rPr>
+              <w:t xml:space="preserve"/>
+            </w:r>
+          </w:p>
+        </w:tc>
+      </w:tr>
+      <w:tr>
+        <w:trPr/>
+        <w:tc>
+          <w:tcPr>
+            <w:tcW w:w="1750" w:type="dxa"/>
+          </w:tcPr>
+          <w:p>
+            <w:pPr/>
+            <w:r>
+              <w:rPr/>
+              <w:t xml:space="preserve">1.</w:t>
+            </w:r>
+          </w:p>
+        </w:tc>
+        <w:tc>
+          <w:tcPr>
+            <w:tcW w:w="1750" w:type="dxa"/>
+          </w:tcPr>
+          <w:p>
+            <w:pPr/>
+            <w:r>
+              <w:rPr/>
+              <w:t xml:space="preserve">Power supply</w:t>
+            </w:r>
+          </w:p>
+        </w:tc>
+        <w:tc>
+          <w:tcPr>
+            <w:tcW w:w="1750" w:type="dxa"/>
+          </w:tcPr>
+          <w:p>
+            <w:pPr/>
+            <w:r>
+              <w:rPr/>
+              <w:t xml:space="preserve"/>
+            </w:r>
+          </w:p>
+        </w:tc>
+        <w:tc>
+          <w:tcPr>
+            <w:tcW w:w="1750" w:type="dxa"/>
+          </w:tcPr>
+          <w:p>
+            <w:pPr/>
+            <w:r>
+              <w:rPr/>
+              <w:t xml:space="preserve">415 V( ±10%), 50 Hz (±5%), 3 Phase+N</w:t>
+            </w:r>
+          </w:p>
+        </w:tc>
+      </w:tr>
+      <w:tr>
+        <w:trPr/>
+        <w:tc>
+          <w:tcPr>
+            <w:tcW w:w="1750" w:type="dxa"/>
+          </w:tcPr>
+          <w:p>
+            <w:pPr/>
+            <w:r>
+              <w:rPr/>
+              <w:t xml:space="preserve">2.</w:t>
+            </w:r>
+          </w:p>
+        </w:tc>
+        <w:tc>
+          <w:tcPr>
+            <w:tcW w:w="1750" w:type="dxa"/>
+          </w:tcPr>
+          <w:p>
+            <w:pPr/>
+            <w:r>
+              <w:rPr/>
+              <w:t xml:space="preserve">Power consumption</w:t>
+            </w:r>
+          </w:p>
+        </w:tc>
+        <w:tc>
+          <w:tcPr>
+            <w:tcW w:w="1750" w:type="dxa"/>
+          </w:tcPr>
+          <w:p>
+            <w:pPr/>
+            <w:r>
+              <w:rPr/>
+              <w:t xml:space="preserve">kVA</w:t>
+            </w:r>
+          </w:p>
+        </w:tc>
+        <w:tc>
+          <w:tcPr>
+            <w:tcW w:w="1750" w:type="dxa"/>
+          </w:tcPr>
+          <w:p>
+            <w:pPr/>
+            <w:r>
+              <w:rPr/>
+              <w:t xml:space="preserve">7.6</w:t>
+            </w:r>
+          </w:p>
+        </w:tc>
+      </w:tr>
+      <w:tr>
+        <w:trPr/>
+        <w:tc>
+          <w:tcPr>
+            <w:tcW w:w="1750" w:type="dxa"/>
+          </w:tcPr>
+          <w:p>
+            <w:pPr/>
+            <w:r>
+              <w:rPr/>
+              <w:t xml:space="preserve">3.</w:t>
+            </w:r>
+          </w:p>
+        </w:tc>
+        <w:tc>
+          <w:tcPr>
+            <w:tcW w:w="1750" w:type="dxa"/>
+          </w:tcPr>
+          <w:p>
+            <w:pPr/>
+            <w:r>
+              <w:rPr/>
+              <w:t xml:space="preserve">Absorbent pump rating</w:t>
+            </w:r>
+          </w:p>
+        </w:tc>
+        <w:tc>
+          <w:tcPr>
+            <w:tcW w:w="1750" w:type="dxa"/>
+          </w:tcPr>
+          <w:p>
+            <w:pPr/>
+            <w:r>
+              <w:rPr/>
+              <w:t xml:space="preserve">kW (A)</w:t>
+            </w:r>
+          </w:p>
+        </w:tc>
+        <w:tc>
+          <w:tcPr>
+            <w:tcW w:w="1750" w:type="dxa"/>
+          </w:tcPr>
+          <w:p>
+            <w:pPr/>
+            <w:r>
+              <w:rPr/>
+              <w:t xml:space="preserve">2.2( 6 )</w:t>
+            </w:r>
+          </w:p>
+        </w:tc>
+      </w:tr>
+      <w:tr>
+        <w:trPr/>
+        <w:tc>
+          <w:tcPr>
+            <w:tcW w:w="1750" w:type="dxa"/>
+          </w:tcPr>
+          <w:p>
+            <w:pPr/>
+            <w:r>
+              <w:rPr/>
+              <w:t xml:space="preserve">4.</w:t>
+            </w:r>
+          </w:p>
+        </w:tc>
+        <w:tc>
+          <w:tcPr>
+            <w:tcW w:w="1750" w:type="dxa"/>
+          </w:tcPr>
+          <w:p>
+            <w:pPr/>
+            <w:r>
+              <w:rPr/>
+              <w:t xml:space="preserve">Refrigerant pump rating</w:t>
+            </w:r>
+          </w:p>
+        </w:tc>
+        <w:tc>
+          <w:tcPr>
+            <w:tcW w:w="1750" w:type="dxa"/>
+          </w:tcPr>
+          <w:p>
+            <w:pPr/>
+            <w:r>
+              <w:rPr/>
+              <w:t xml:space="preserve">kW (A)</w:t>
+            </w:r>
+          </w:p>
+        </w:tc>
+        <w:tc>
+          <w:tcPr>
+            <w:tcW w:w="1750" w:type="dxa"/>
+          </w:tcPr>
+          <w:p>
+            <w:pPr/>
+            <w:r>
+              <w:rPr/>
+              <w:t xml:space="preserve">0.3( 1.4 )</w:t>
+            </w:r>
+          </w:p>
+        </w:tc>
+      </w:tr>
+      <w:tr>
+        <w:trPr/>
+        <w:tc>
+          <w:tcPr>
+            <w:tcW w:w="1750" w:type="dxa"/>
+          </w:tcPr>
+          <w:p>
+            <w:pPr/>
+            <w:r>
+              <w:rPr/>
+              <w:t xml:space="preserve">5.</w:t>
+            </w:r>
+          </w:p>
+        </w:tc>
+        <w:tc>
+          <w:tcPr>
+            <w:tcW w:w="1750" w:type="dxa"/>
+          </w:tcPr>
+          <w:p>
+            <w:pPr/>
+            <w:r>
+              <w:rPr/>
+              <w:t xml:space="preserve">Vacuum pump rating</w:t>
+            </w:r>
+          </w:p>
+        </w:tc>
+        <w:tc>
+          <w:tcPr>
+            <w:tcW w:w="1750" w:type="dxa"/>
+          </w:tcPr>
+          <w:p>
+            <w:pPr/>
+            <w:r>
+              <w:rPr/>
+              <w:t xml:space="preserve">kW (A)</w:t>
+            </w:r>
+          </w:p>
+        </w:tc>
+        <w:tc>
+          <w:tcPr>
+            <w:tcW w:w="1750" w:type="dxa"/>
+          </w:tcPr>
+          <w:p>
+            <w:pPr/>
+            <w:r>
+              <w:rPr/>
+              <w:t xml:space="preserve">0.75( 1.8 )</w:t>
+            </w:r>
+          </w:p>
+        </w:tc>
+      </w:tr>
+    </w:tbl>
+    <w:p/>
+    <w:tbl>
+      <w:tblGrid>
+        <w:gridCol w:w="1750" w:type="dxa"/>
+        <w:gridCol w:w="1750" w:type="dxa"/>
+        <w:gridCol w:w="1750" w:type="dxa"/>
+        <w:gridCol w:w="1750" w:type="dxa"/>
+      </w:tblGrid>
+      <w:tblPr>
+        <w:tblW w:w="5000" w:type="pct"/>
+        <w:tblLayout w:type="autofit"/>
+        <w:tblBorders>
+          <w:top w:val="single" w:sz="1" w:color="cccccc"/>
+          <w:left w:val="single" w:sz="1" w:color="cccccc"/>
+          <w:right w:val="single" w:sz="1" w:color="cccccc"/>
+          <w:bottom w:val="single" w:sz="1" w:color="cccccc"/>
+          <w:insideH w:val="single" w:sz="1" w:color="cccccc"/>
+          <w:insideV w:val="single" w:sz="1" w:color="cccccc"/>
+        </w:tblBorders>
+      </w:tblPr>
+      <w:tr>
+        <w:trPr/>
+        <w:tc>
+          <w:tcPr>
+            <w:tcW w:w="1750" w:type="dxa"/>
+          </w:tcPr>
+          <w:p>
+            <w:pPr/>
+            <w:r>
+              <w:rPr>
+                <w:sz w:val="20"/>
+                <w:szCs w:val="20"/>
+                <w:b w:val="1"/>
+                <w:bCs w:val="1"/>
+              </w:rPr>
+              <w:t xml:space="preserve">E</w:t>
+            </w:r>
+          </w:p>
+        </w:tc>
+        <w:tc>
+          <w:tcPr>
+            <w:tcW w:w="1750" w:type="dxa"/>
+          </w:tcPr>
+          <w:p>
+            <w:pPr/>
+            <w:r>
+              <w:rPr>
+                <w:sz w:val="20"/>
+                <w:szCs w:val="20"/>
+                <w:b w:val="1"/>
+                <w:bCs w:val="1"/>
+              </w:rPr>
+              <w:t xml:space="preserve">Physical Data</w:t>
+            </w:r>
+          </w:p>
+        </w:tc>
+        <w:tc>
+          <w:tcPr>
+            <w:tcW w:w="1750" w:type="dxa"/>
+          </w:tcPr>
+          <w:p>
+            <w:pPr/>
+            <w:r>
+              <w:rPr>
+                <w:sz w:val="20"/>
+                <w:szCs w:val="20"/>
+                <w:b w:val="1"/>
+                <w:bCs w:val="1"/>
+              </w:rPr>
+              <w:t xml:space="preserve"/>
+            </w:r>
+          </w:p>
+        </w:tc>
+        <w:tc>
+          <w:tcPr>
+            <w:tcW w:w="1750" w:type="dxa"/>
+          </w:tcPr>
+          <w:p>
+            <w:pPr/>
+            <w:r>
+              <w:rPr>
+                <w:sz w:val="20"/>
+                <w:szCs w:val="20"/>
+                <w:b w:val="1"/>
+                <w:bCs w:val="1"/>
+              </w:rPr>
+              <w:t xml:space="preserve"/>
+            </w:r>
+          </w:p>
+        </w:tc>
+      </w:tr>
+      <w:tr>
+        <w:trPr/>
+        <w:tc>
+          <w:tcPr>
+            <w:tcW w:w="1750" w:type="dxa"/>
+          </w:tcPr>
+          <w:p>
+            <w:pPr/>
+            <w:r>
+              <w:rPr/>
+              <w:t xml:space="preserve">1.</w:t>
+            </w:r>
+          </w:p>
+        </w:tc>
+        <w:tc>
+          <w:tcPr>
+            <w:tcW w:w="1750" w:type="dxa"/>
+          </w:tcPr>
+          <w:p>
+            <w:pPr/>
+            <w:r>
+              <w:rPr/>
+              <w:t xml:space="preserve">Length</w:t>
+            </w:r>
+          </w:p>
+        </w:tc>
+        <w:tc>
+          <w:tcPr>
+            <w:tcW w:w="1750" w:type="dxa"/>
+          </w:tcPr>
+          <w:p>
+            <w:pPr/>
+            <w:r>
+              <w:rPr/>
+              <w:t xml:space="preserve">mm</w:t>
+            </w:r>
+          </w:p>
+        </w:tc>
+        <w:tc>
+          <w:tcPr>
+            <w:tcW w:w="1750" w:type="dxa"/>
+          </w:tcPr>
+          <w:p>
+            <w:pPr/>
+            <w:r>
+              <w:rPr/>
+              <w:t xml:space="preserve">3140</w:t>
+            </w:r>
+          </w:p>
+        </w:tc>
+      </w:tr>
+      <w:tr>
+        <w:trPr/>
+        <w:tc>
+          <w:tcPr>
+            <w:tcW w:w="1750" w:type="dxa"/>
+          </w:tcPr>
+          <w:p>
+            <w:pPr/>
+            <w:r>
+              <w:rPr/>
+              <w:t xml:space="preserve">2.</w:t>
+            </w:r>
+          </w:p>
+        </w:tc>
+        <w:tc>
+          <w:tcPr>
+            <w:tcW w:w="1750" w:type="dxa"/>
+          </w:tcPr>
+          <w:p>
+            <w:pPr/>
+            <w:r>
+              <w:rPr/>
+              <w:t xml:space="preserve">Width</w:t>
+            </w:r>
+          </w:p>
+        </w:tc>
+        <w:tc>
+          <w:tcPr>
+            <w:tcW w:w="1750" w:type="dxa"/>
+          </w:tcPr>
+          <w:p>
+            <w:pPr/>
+            <w:r>
+              <w:rPr/>
+              <w:t xml:space="preserve">mm</w:t>
+            </w:r>
+          </w:p>
+        </w:tc>
+        <w:tc>
+          <w:tcPr>
+            <w:tcW w:w="1750" w:type="dxa"/>
+          </w:tcPr>
+          <w:p>
+            <w:pPr/>
+            <w:r>
+              <w:rPr/>
+              <w:t xml:space="preserve">2140</w:t>
+            </w:r>
+          </w:p>
+        </w:tc>
+      </w:tr>
+      <w:tr>
+        <w:trPr/>
+        <w:tc>
+          <w:tcPr>
+            <w:tcW w:w="1750" w:type="dxa"/>
+          </w:tcPr>
+          <w:p>
+            <w:pPr/>
+            <w:r>
+              <w:rPr/>
+              <w:t xml:space="preserve">3.</w:t>
+            </w:r>
+          </w:p>
+        </w:tc>
+        <w:tc>
+          <w:tcPr>
+            <w:tcW w:w="1750" w:type="dxa"/>
+          </w:tcPr>
+          <w:p>
+            <w:pPr/>
+            <w:r>
+              <w:rPr/>
+              <w:t xml:space="preserve">Height</w:t>
+            </w:r>
+          </w:p>
+        </w:tc>
+        <w:tc>
+          <w:tcPr>
+            <w:tcW w:w="1750" w:type="dxa"/>
+          </w:tcPr>
+          <w:p>
+            <w:pPr/>
+            <w:r>
+              <w:rPr/>
+              <w:t xml:space="preserve">mm</w:t>
+            </w:r>
+          </w:p>
+        </w:tc>
+        <w:tc>
+          <w:tcPr>
+            <w:tcW w:w="1750" w:type="dxa"/>
+          </w:tcPr>
+          <w:p>
+            <w:pPr/>
+            <w:r>
+              <w:rPr/>
+              <w:t xml:space="preserve">2750</w:t>
+            </w:r>
+          </w:p>
+        </w:tc>
+      </w:tr>
+      <w:tr>
+        <w:trPr/>
+        <w:tc>
+          <w:tcPr>
+            <w:tcW w:w="1750" w:type="dxa"/>
+          </w:tcPr>
+          <w:p>
+            <w:pPr/>
+            <w:r>
+              <w:rPr/>
+              <w:t xml:space="preserve">4.</w:t>
+            </w:r>
+          </w:p>
+        </w:tc>
+        <w:tc>
+          <w:tcPr>
+            <w:tcW w:w="1750" w:type="dxa"/>
+          </w:tcPr>
+          <w:p>
+            <w:pPr/>
+            <w:r>
+              <w:rPr/>
+              <w:t xml:space="preserve">Operating weight</w:t>
+            </w:r>
+          </w:p>
+        </w:tc>
+        <w:tc>
+          <w:tcPr>
+            <w:tcW w:w="1750" w:type="dxa"/>
+          </w:tcPr>
+          <w:p>
+            <w:pPr/>
+            <w:r>
+              <w:rPr/>
+              <w:t xml:space="preserve">ton</w:t>
+            </w:r>
+          </w:p>
+        </w:tc>
+        <w:tc>
+          <w:tcPr>
+            <w:tcW w:w="1750" w:type="dxa"/>
+          </w:tcPr>
+          <w:p>
+            <w:pPr/>
+            <w:r>
+              <w:rPr/>
+              <w:t xml:space="preserve">6.8</w:t>
+            </w:r>
+          </w:p>
+        </w:tc>
+      </w:tr>
+      <w:tr>
+        <w:trPr/>
+        <w:tc>
+          <w:tcPr>
+            <w:tcW w:w="1750" w:type="dxa"/>
+          </w:tcPr>
+          <w:p>
+            <w:pPr/>
+            <w:r>
+              <w:rPr/>
+              <w:t xml:space="preserve">5.</w:t>
+            </w:r>
+          </w:p>
+        </w:tc>
+        <w:tc>
+          <w:tcPr>
+            <w:tcW w:w="1750" w:type="dxa"/>
+          </w:tcPr>
+          <w:p>
+            <w:pPr/>
+            <w:r>
+              <w:rPr/>
+              <w:t xml:space="preserve">Shipping weight</w:t>
+            </w:r>
+          </w:p>
+        </w:tc>
+        <w:tc>
+          <w:tcPr>
+            <w:tcW w:w="1750" w:type="dxa"/>
+          </w:tcPr>
+          <w:p>
+            <w:pPr/>
+            <w:r>
+              <w:rPr/>
+              <w:t xml:space="preserve">ton</w:t>
+            </w:r>
+          </w:p>
+        </w:tc>
+        <w:tc>
+          <w:tcPr>
+            <w:tcW w:w="1750" w:type="dxa"/>
+          </w:tcPr>
+          <w:p>
+            <w:pPr/>
+            <w:r>
+              <w:rPr/>
+              <w:t xml:space="preserve">6.4</w:t>
+            </w:r>
+          </w:p>
+        </w:tc>
+      </w:tr>
+      <w:tr>
+        <w:trPr/>
+        <w:tc>
+          <w:tcPr>
+            <w:tcW w:w="1750" w:type="dxa"/>
+          </w:tcPr>
+          <w:p>
+            <w:pPr/>
+            <w:r>
+              <w:rPr/>
+              <w:t xml:space="preserve">6.</w:t>
+            </w:r>
+          </w:p>
+        </w:tc>
+        <w:tc>
+          <w:tcPr>
+            <w:tcW w:w="1750" w:type="dxa"/>
+          </w:tcPr>
+          <w:p>
+            <w:pPr/>
+            <w:r>
+              <w:rPr/>
+              <w:t xml:space="preserve">Flooded weight</w:t>
+            </w:r>
+          </w:p>
+        </w:tc>
+        <w:tc>
+          <w:tcPr>
+            <w:tcW w:w="1750" w:type="dxa"/>
+          </w:tcPr>
+          <w:p>
+            <w:pPr/>
+            <w:r>
+              <w:rPr/>
+              <w:t xml:space="preserve">ton</w:t>
+            </w:r>
+          </w:p>
+        </w:tc>
+        <w:tc>
+          <w:tcPr>
+            <w:tcW w:w="1750" w:type="dxa"/>
+          </w:tcPr>
+          <w:p>
+            <w:pPr/>
+            <w:r>
+              <w:rPr/>
+              <w:t xml:space="preserve">9.4</w:t>
+            </w:r>
+          </w:p>
+        </w:tc>
+      </w:tr>
+      <w:tr>
+        <w:trPr/>
+        <w:tc>
+          <w:tcPr>
+            <w:tcW w:w="1750" w:type="dxa"/>
+          </w:tcPr>
+          <w:p>
+            <w:pPr/>
+            <w:r>
+              <w:rPr/>
+              <w:t xml:space="preserve">7.</w:t>
+            </w:r>
+          </w:p>
+        </w:tc>
+        <w:tc>
+          <w:tcPr>
+            <w:tcW w:w="1750" w:type="dxa"/>
+          </w:tcPr>
+          <w:p>
+            <w:pPr/>
+            <w:r>
+              <w:rPr/>
+              <w:t xml:space="preserve">Dry weight</w:t>
+            </w:r>
+          </w:p>
+        </w:tc>
+        <w:tc>
+          <w:tcPr>
+            <w:tcW w:w="1750" w:type="dxa"/>
+          </w:tcPr>
+          <w:p>
+            <w:pPr/>
+            <w:r>
+              <w:rPr/>
+              <w:t xml:space="preserve">ton</w:t>
+            </w:r>
+          </w:p>
+        </w:tc>
+        <w:tc>
+          <w:tcPr>
+            <w:tcW w:w="1750" w:type="dxa"/>
+          </w:tcPr>
+          <w:p>
+            <w:pPr/>
+            <w:r>
+              <w:rPr/>
+              <w:t xml:space="preserve">5.5</w:t>
+            </w:r>
+          </w:p>
+        </w:tc>
+      </w:tr>
+      <w:tr>
+        <w:trPr/>
+        <w:tc>
+          <w:tcPr>
+            <w:tcW w:w="1750" w:type="dxa"/>
+          </w:tcPr>
+          <w:p>
+            <w:pPr/>
+            <w:r>
+              <w:rPr/>
+              <w:t xml:space="preserve">8.</w:t>
+            </w:r>
+          </w:p>
+        </w:tc>
+        <w:tc>
+          <w:tcPr>
+            <w:tcW w:w="1750" w:type="dxa"/>
+          </w:tcPr>
+          <w:p>
+            <w:pPr/>
+            <w:r>
+              <w:rPr/>
+              <w:t xml:space="preserve">Tube cleaning space (any one side length-wise)</w:t>
+            </w:r>
+          </w:p>
+        </w:tc>
+        <w:tc>
+          <w:tcPr>
+            <w:tcW w:w="1750" w:type="dxa"/>
+          </w:tcPr>
+          <w:p>
+            <w:pPr/>
+            <w:r>
+              <w:rPr/>
+              <w:t xml:space="preserve">mm</w:t>
+            </w:r>
+          </w:p>
+        </w:tc>
+        <w:tc>
+          <w:tcPr>
+            <w:tcW w:w="1750" w:type="dxa"/>
+          </w:tcPr>
+          <w:p>
+            <w:pPr/>
+            <w:r>
+              <w:rPr/>
+              <w:t xml:space="preserve">2560</w:t>
+            </w:r>
+          </w:p>
+        </w:tc>
+      </w:tr>
+    </w:tbl>
+    <w:p/>
+    <w:tbl>
+      <w:tblGrid>
+        <w:gridCol w:w="1750" w:type="dxa"/>
+        <w:gridCol w:w="1750" w:type="dxa"/>
+        <w:gridCol w:w="1750" w:type="dxa"/>
+        <w:gridCol w:w="1750" w:type="dxa"/>
+      </w:tblGrid>
+      <w:tblPr>
+        <w:tblW w:w="5000" w:type="pct"/>
+        <w:tblLayout w:type="autofit"/>
+        <w:tblBorders>
+          <w:top w:val="single" w:sz="1" w:color="cccccc"/>
+          <w:left w:val="single" w:sz="1" w:color="cccccc"/>
+          <w:right w:val="single" w:sz="1" w:color="cccccc"/>
+          <w:bottom w:val="single" w:sz="1" w:color="cccccc"/>
+          <w:insideH w:val="single" w:sz="1" w:color="cccccc"/>
+          <w:insideV w:val="single" w:sz="1" w:color="cccccc"/>
+        </w:tblBorders>
+      </w:tblPr>
+      <w:tr>
+        <w:trPr/>
+        <w:tc>
+          <w:tcPr>
+            <w:tcW w:w="1750" w:type="dxa"/>
+          </w:tcPr>
+          <w:p>
+            <w:pPr/>
+            <w:r>
+              <w:rPr>
+                <w:sz w:val="20"/>
+                <w:szCs w:val="20"/>
+                <w:b w:val="1"/>
+                <w:bCs w:val="1"/>
+              </w:rPr>
+              <w:t xml:space="preserve">F</w:t>
+            </w:r>
+          </w:p>
+        </w:tc>
+        <w:tc>
+          <w:tcPr>
+            <w:tcW w:w="1750" w:type="dxa"/>
+          </w:tcPr>
+          <w:p>
+            <w:pPr/>
+            <w:r>
+              <w:rPr>
+                <w:sz w:val="20"/>
+                <w:szCs w:val="20"/>
+                <w:b w:val="1"/>
+                <w:bCs w:val="1"/>
+              </w:rPr>
+              <w:t xml:space="preserve">Tube Metallurgy</w:t>
+            </w:r>
+          </w:p>
+        </w:tc>
+        <w:tc>
+          <w:tcPr>
+            <w:tcW w:w="1750" w:type="dxa"/>
+          </w:tcPr>
+          <w:p>
+            <w:pPr/>
+            <w:r>
+              <w:rPr>
+                <w:sz w:val="20"/>
+                <w:szCs w:val="20"/>
+                <w:b w:val="1"/>
+                <w:bCs w:val="1"/>
+              </w:rPr>
+              <w:t xml:space="preserve"/>
+            </w:r>
+          </w:p>
+        </w:tc>
+        <w:tc>
+          <w:tcPr>
+            <w:tcW w:w="1750" w:type="dxa"/>
+          </w:tcPr>
+          <w:p>
+            <w:pPr/>
+            <w:r>
+              <w:rPr>
+                <w:sz w:val="20"/>
+                <w:szCs w:val="20"/>
+                <w:b w:val="1"/>
+                <w:bCs w:val="1"/>
+              </w:rPr>
+              <w:t xml:space="preserve"/>
+            </w:r>
+          </w:p>
+        </w:tc>
+      </w:tr>
+      <w:tr>
+        <w:trPr/>
+        <w:tc>
+          <w:tcPr>
+            <w:tcW w:w="1750" w:type="dxa"/>
+          </w:tcPr>
+          <w:p>
+            <w:pPr/>
+            <w:r>
+              <w:rPr/>
+              <w:t xml:space="preserve">1.</w:t>
+            </w:r>
+          </w:p>
+        </w:tc>
+        <w:tc>
+          <w:tcPr>
+            <w:tcW w:w="1750" w:type="dxa"/>
+          </w:tcPr>
+          <w:p>
+            <w:pPr/>
+            <w:r>
+              <w:rPr/>
+              <w:t xml:space="preserve">Evaporator tube material</w:t>
+            </w:r>
+          </w:p>
+        </w:tc>
+        <w:tc>
+          <w:tcPr>
+            <w:tcW w:w="1750" w:type="dxa"/>
+          </w:tcPr>
+          <w:p>
+            <w:pPr/>
+            <w:r>
+              <w:rPr/>
+              <w:t xml:space="preserve"/>
+            </w:r>
+          </w:p>
+        </w:tc>
+        <w:tc>
+          <w:tcPr>
+            <w:tcW w:w="1750" w:type="dxa"/>
+          </w:tcPr>
+          <w:p>
+            <w:pPr/>
+            <w:r>
+              <w:rPr/>
+              <w:t xml:space="preserve">Cu Finned</w:t>
+            </w:r>
+          </w:p>
+        </w:tc>
+      </w:tr>
+      <w:tr>
+        <w:trPr/>
+        <w:tc>
+          <w:tcPr>
+            <w:tcW w:w="1750" w:type="dxa"/>
+          </w:tcPr>
+          <w:p>
+            <w:pPr/>
+            <w:r>
+              <w:rPr/>
+              <w:t xml:space="preserve">2.</w:t>
+            </w:r>
+          </w:p>
+        </w:tc>
+        <w:tc>
+          <w:tcPr>
+            <w:tcW w:w="1750" w:type="dxa"/>
+          </w:tcPr>
+          <w:p>
+            <w:pPr/>
+            <w:r>
+              <w:rPr/>
+              <w:t xml:space="preserve">Absorber tube material</w:t>
+            </w:r>
+          </w:p>
+        </w:tc>
+        <w:tc>
+          <w:tcPr>
+            <w:tcW w:w="1750" w:type="dxa"/>
+          </w:tcPr>
+          <w:p>
+            <w:pPr/>
+            <w:r>
+              <w:rPr/>
+              <w:t xml:space="preserve"/>
+            </w:r>
+          </w:p>
+        </w:tc>
+        <w:tc>
+          <w:tcPr>
+            <w:tcW w:w="1750" w:type="dxa"/>
+          </w:tcPr>
+          <w:p>
+            <w:pPr/>
+            <w:r>
+              <w:rPr/>
+              <w:t xml:space="preserve">Cu MiniFinned</w:t>
+            </w:r>
+          </w:p>
+        </w:tc>
+      </w:tr>
+      <w:tr>
+        <w:trPr/>
+        <w:tc>
+          <w:tcPr>
+            <w:tcW w:w="1750" w:type="dxa"/>
+          </w:tcPr>
+          <w:p>
+            <w:pPr/>
+            <w:r>
+              <w:rPr/>
+              <w:t xml:space="preserve">3.</w:t>
+            </w:r>
+          </w:p>
+        </w:tc>
+        <w:tc>
+          <w:tcPr>
+            <w:tcW w:w="1750" w:type="dxa"/>
+          </w:tcPr>
+          <w:p>
+            <w:pPr/>
+            <w:r>
+              <w:rPr/>
+              <w:t xml:space="preserve">Condenser tube material</w:t>
+            </w:r>
+          </w:p>
+        </w:tc>
+        <w:tc>
+          <w:tcPr>
+            <w:tcW w:w="1750" w:type="dxa"/>
+          </w:tcPr>
+          <w:p>
+            <w:pPr/>
+            <w:r>
+              <w:rPr/>
+              <w:t xml:space="preserve"/>
+            </w:r>
+          </w:p>
+        </w:tc>
+        <w:tc>
+          <w:tcPr>
+            <w:tcW w:w="1750" w:type="dxa"/>
+          </w:tcPr>
+          <w:p>
+            <w:pPr/>
+            <w:r>
+              <w:rPr/>
+              <w:t xml:space="preserve">Cu MiniFinned</w:t>
+            </w:r>
+          </w:p>
+        </w:tc>
+      </w:tr>
+    </w:tbl>
+    <w:p/>
+    <w:tbl>
+      <w:tblGrid>
+        <w:gridCol w:w="1750" w:type="dxa"/>
+        <w:gridCol w:w="1750" w:type="dxa"/>
+        <w:gridCol w:w="1750" w:type="dxa"/>
+        <w:gridCol w:w="1750" w:type="dxa"/>
+      </w:tblGrid>
+      <w:tblPr>
+        <w:tblW w:w="5000" w:type="pct"/>
+        <w:tblLayout w:type="autofit"/>
+        <w:tblBorders>
+          <w:top w:val="single" w:sz="1" w:color="cccccc"/>
+          <w:left w:val="single" w:sz="1" w:color="cccccc"/>
+          <w:right w:val="single" w:sz="1" w:color="cccccc"/>
+          <w:bottom w:val="single" w:sz="1" w:color="cccccc"/>
+          <w:insideH w:val="single" w:sz="1" w:color="cccccc"/>
+          <w:insideV w:val="single" w:sz="1" w:color="cccccc"/>
+        </w:tblBorders>
+      </w:tblPr>
+      <w:tr>
+        <w:trPr/>
+        <w:tc>
+          <w:tcPr>
+            <w:tcW w:w="1750" w:type="dxa"/>
+          </w:tcPr>
+          <w:p>
+            <w:pPr/>
+            <w:r>
+              <w:rPr>
+                <w:sz w:val="20"/>
+                <w:szCs w:val="20"/>
+                <w:b w:val="1"/>
+                <w:bCs w:val="1"/>
+              </w:rPr>
+              <w:t xml:space="preserve">G</w:t>
+            </w:r>
+          </w:p>
+        </w:tc>
+        <w:tc>
+          <w:tcPr>
+            <w:tcW w:w="1750" w:type="dxa"/>
+          </w:tcPr>
+          <w:p>
+            <w:pPr/>
+            <w:r>
+              <w:rPr>
+                <w:sz w:val="20"/>
+                <w:szCs w:val="20"/>
+                <w:b w:val="1"/>
+                <w:bCs w:val="1"/>
+              </w:rPr>
+              <w:t xml:space="preserve">Heat exchanger Type</w:t>
+            </w:r>
+          </w:p>
+        </w:tc>
+        <w:tc>
+          <w:tcPr>
+            <w:tcW w:w="1750" w:type="dxa"/>
+          </w:tcPr>
+          <w:p>
+            <w:pPr/>
+            <w:r>
+              <w:rPr>
+                <w:sz w:val="20"/>
+                <w:szCs w:val="20"/>
+                <w:b w:val="1"/>
+                <w:bCs w:val="1"/>
+              </w:rPr>
+              <w:t xml:space="preserve"/>
+            </w:r>
+          </w:p>
+        </w:tc>
+        <w:tc>
+          <w:tcPr>
+            <w:tcW w:w="1750" w:type="dxa"/>
+          </w:tcPr>
+          <w:p>
+            <w:pPr/>
+            <w:r>
+              <w:rPr>
+                <w:sz w:val="20"/>
+                <w:szCs w:val="20"/>
+                <w:b w:val="1"/>
+                <w:bCs w:val="1"/>
+              </w:rPr>
+              <w:t xml:space="preserve">Standard</w:t>
+            </w:r>
+          </w:p>
+        </w:tc>
+      </w:tr>
+    </w:tbl>
+    <w:p/>
+    <w:p>
+      <w:pPr/>
+      <w:r>
+        <w:rPr/>
+        <w:t xml:space="preserve">1. This selection is valid for insulated chiller only.</w:t>
+      </w:r>
+    </w:p>
+    <w:p>
+      <w:pPr/>
+      <w:r>
+        <w:rPr/>
+        <w:t xml:space="preserve">2. For non-insulated chiller, the Capacity and Heat source consumption will vary.</w:t>
+      </w:r>
+    </w:p>
+    <w:p>
+      <w:pPr/>
+      <w:r>
+        <w:rPr/>
+        <w:t xml:space="preserve">3. Plant Room Temperature should be from +5 deg C to +45 deg C</w:t>
+      </w:r>
+    </w:p>
+    <w:p>
+      <w:pPr/>
+      <w:r>
+        <w:rPr/>
+        <w:t xml:space="preserve">4. Please contact Thermax representative / Office for customised specifications.</w:t>
+      </w:r>
+    </w:p>
+    <w:sectPr>
+      <w:pgSz w:orient="portrait" w:w="11905.511811023622" w:h="16837.79527559055"/>
+      <w:pgMar w:top="1440" w:right="1440" w:bottom="1440" w:left="1440" w:header="720" w:footer="720" w:gutter="0"/>
+      <w:cols w:num="1" w:space="720"/>
+    </w:sectPr>
+  </w:body>
+</w:document>
 </file>
 
 <file path=word/comments.xml><?xml version="1.0" encoding="utf-8"?>

--- a/storage/s2-1.docx
+++ b/storage/s2-1.docx
@@ -71,7 +71,7 @@
                 <w:b w:val="1"/>
                 <w:bCs w:val="1"/>
               </w:rPr>
-              <w:t xml:space="preserve">k</w:t>
+              <w:t xml:space="preserve">1</w:t>
             </w:r>
           </w:p>
         </w:tc>
@@ -142,7 +142,7 @@
                 <w:b w:val="1"/>
                 <w:bCs w:val="1"/>
               </w:rPr>
-              <w:t xml:space="preserve">k</w:t>
+              <w:t xml:space="preserve">1</w:t>
             </w:r>
           </w:p>
         </w:tc>
@@ -176,7 +176,7 @@
                 <w:b w:val="1"/>
                 <w:bCs w:val="1"/>
               </w:rPr>
-              <w:t xml:space="preserve">12/17/2019, 06:28 PM</w:t>
+              <w:t xml:space="preserve">12/20/2019, 04:33 PM</w:t>
             </w:r>
           </w:p>
         </w:tc>
@@ -213,7 +213,7 @@
                 <w:b w:val="1"/>
                 <w:bCs w:val="1"/>
               </w:rPr>
-              <w:t xml:space="preserve">k</w:t>
+              <w:t xml:space="preserve">1</w:t>
             </w:r>
           </w:p>
         </w:tc>

--- a/storage/s2-1.docx
+++ b/storage/s2-1.docx
@@ -71,7 +71,7 @@
                 <w:b w:val="1"/>
                 <w:bCs w:val="1"/>
               </w:rPr>
-              <w:t xml:space="preserve">1</w:t>
+              <w:t xml:space="preserve">a</w:t>
             </w:r>
           </w:p>
         </w:tc>
@@ -142,7 +142,7 @@
                 <w:b w:val="1"/>
                 <w:bCs w:val="1"/>
               </w:rPr>
-              <w:t xml:space="preserve">1</w:t>
+              <w:t xml:space="preserve">a</w:t>
             </w:r>
           </w:p>
         </w:tc>
@@ -176,7 +176,7 @@
                 <w:b w:val="1"/>
                 <w:bCs w:val="1"/>
               </w:rPr>
-              <w:t xml:space="preserve">12/20/2019, 04:33 PM</w:t>
+              <w:t xml:space="preserve">12/25/2019, 11:09 AM</w:t>
             </w:r>
           </w:p>
         </w:tc>
@@ -213,7 +213,7 @@
                 <w:b w:val="1"/>
                 <w:bCs w:val="1"/>
               </w:rPr>
-              <w:t xml:space="preserve">1</w:t>
+              <w:t xml:space="preserve">a</w:t>
             </w:r>
           </w:p>
         </w:tc>
